--- a/C#/Advanced.docx
+++ b/C#/Advanced.docx
@@ -38,6 +38,91 @@
           <w:szCs w:val="19"/>
           <w:lang w:val="en-US"/>
         </w:rPr>
+        <w:t>namespace</w:t>
+      </w:r>
+      <w:r>
+        <w:rPr>
+          <w:rFonts w:ascii="Consolas" w:hAnsi="Consolas" w:cs="Consolas"/>
+          <w:color w:val="000000"/>
+          <w:sz w:val="19"/>
+          <w:szCs w:val="19"/>
+          <w:lang w:val="en-US"/>
+        </w:rPr>
+        <w:t xml:space="preserve"> Train</w:t>
+      </w:r>
+    </w:p>
+    <w:p>
+      <w:pPr>
+        <w:autoSpaceDE w:val="0"/>
+        <w:autoSpaceDN w:val="0"/>
+        <w:adjustRightInd w:val="0"/>
+        <w:spacing w:after="0" w:line="240" w:lineRule="auto"/>
+        <w:rPr>
+          <w:rFonts w:ascii="Consolas" w:hAnsi="Consolas" w:cs="Consolas"/>
+          <w:color w:val="000000"/>
+          <w:sz w:val="19"/>
+          <w:szCs w:val="19"/>
+          <w:lang w:val="en-US"/>
+        </w:rPr>
+      </w:pPr>
+      <w:r>
+        <w:rPr>
+          <w:rFonts w:ascii="Consolas" w:hAnsi="Consolas" w:cs="Consolas"/>
+          <w:color w:val="000000"/>
+          <w:sz w:val="19"/>
+          <w:szCs w:val="19"/>
+          <w:lang w:val="en-US"/>
+        </w:rPr>
+        <w:t>{</w:t>
+      </w:r>
+    </w:p>
+    <w:p>
+      <w:pPr>
+        <w:autoSpaceDE w:val="0"/>
+        <w:autoSpaceDN w:val="0"/>
+        <w:adjustRightInd w:val="0"/>
+        <w:spacing w:after="0" w:line="240" w:lineRule="auto"/>
+        <w:rPr>
+          <w:rFonts w:ascii="Consolas" w:hAnsi="Consolas" w:cs="Consolas"/>
+          <w:color w:val="000000"/>
+          <w:sz w:val="19"/>
+          <w:szCs w:val="19"/>
+          <w:lang w:val="en-US"/>
+        </w:rPr>
+      </w:pPr>
+    </w:p>
+    <w:p>
+      <w:pPr>
+        <w:autoSpaceDE w:val="0"/>
+        <w:autoSpaceDN w:val="0"/>
+        <w:adjustRightInd w:val="0"/>
+        <w:spacing w:after="0" w:line="240" w:lineRule="auto"/>
+        <w:rPr>
+          <w:rFonts w:ascii="Consolas" w:hAnsi="Consolas" w:cs="Consolas"/>
+          <w:color w:val="000000"/>
+          <w:sz w:val="19"/>
+          <w:szCs w:val="19"/>
+          <w:lang w:val="en-US"/>
+        </w:rPr>
+      </w:pPr>
+      <w:r>
+        <w:rPr>
+          <w:rFonts w:ascii="Consolas" w:hAnsi="Consolas" w:cs="Consolas"/>
+          <w:color w:val="000000"/>
+          <w:sz w:val="19"/>
+          <w:szCs w:val="19"/>
+          <w:lang w:val="en-US"/>
+        </w:rPr>
+        <w:t xml:space="preserve">    </w:t>
+      </w:r>
+      <w:r>
+        <w:rPr>
+          <w:rFonts w:ascii="Consolas" w:hAnsi="Consolas" w:cs="Consolas"/>
+          <w:color w:val="0000FF"/>
+          <w:sz w:val="19"/>
+          <w:szCs w:val="19"/>
+          <w:lang w:val="en-US"/>
+        </w:rPr>
         <w:t>public</w:t>
       </w:r>
       <w:r>
@@ -322,6 +407,338 @@
           <w:color w:val="000000"/>
           <w:sz w:val="19"/>
           <w:szCs w:val="19"/>
+        </w:rPr>
+      </w:pPr>
+      <w:r>
+        <w:rPr>
+          <w:rFonts w:ascii="Consolas" w:hAnsi="Consolas" w:cs="Consolas"/>
+          <w:color w:val="000000"/>
+          <w:sz w:val="19"/>
+          <w:szCs w:val="19"/>
+          <w:lang w:val="en-US"/>
+        </w:rPr>
+        <w:t xml:space="preserve">        </w:t>
+      </w:r>
+      <w:r>
+        <w:rPr>
+          <w:rFonts w:ascii="Consolas" w:hAnsi="Consolas" w:cs="Consolas"/>
+          <w:color w:val="000000"/>
+          <w:sz w:val="19"/>
+          <w:szCs w:val="19"/>
+        </w:rPr>
+        <w:t>{</w:t>
+      </w:r>
+    </w:p>
+    <w:p>
+      <w:pPr>
+        <w:autoSpaceDE w:val="0"/>
+        <w:autoSpaceDN w:val="0"/>
+        <w:adjustRightInd w:val="0"/>
+        <w:spacing w:after="0" w:line="240" w:lineRule="auto"/>
+        <w:rPr>
+          <w:rFonts w:ascii="Consolas" w:hAnsi="Consolas" w:cs="Consolas"/>
+          <w:color w:val="000000"/>
+          <w:sz w:val="19"/>
+          <w:szCs w:val="19"/>
+        </w:rPr>
+      </w:pPr>
+      <w:r>
+        <w:rPr>
+          <w:rFonts w:ascii="Consolas" w:hAnsi="Consolas" w:cs="Consolas"/>
+          <w:color w:val="000000"/>
+          <w:sz w:val="19"/>
+          <w:szCs w:val="19"/>
+        </w:rPr>
+        <w:t xml:space="preserve">            </w:t>
+      </w:r>
+      <w:proofErr w:type="spellStart"/>
+      <w:r>
+        <w:rPr>
+          <w:rFonts w:ascii="Consolas" w:hAnsi="Consolas" w:cs="Consolas"/>
+          <w:color w:val="000000"/>
+          <w:sz w:val="19"/>
+          <w:szCs w:val="19"/>
+        </w:rPr>
+        <w:t>coll.Add</w:t>
+      </w:r>
+      <w:proofErr w:type="spellEnd"/>
+      <w:r>
+        <w:rPr>
+          <w:rFonts w:ascii="Consolas" w:hAnsi="Consolas" w:cs="Consolas"/>
+          <w:color w:val="000000"/>
+          <w:sz w:val="19"/>
+          <w:szCs w:val="19"/>
+        </w:rPr>
+        <w:t>(</w:t>
+      </w:r>
+      <w:proofErr w:type="spellStart"/>
+      <w:r>
+        <w:rPr>
+          <w:rFonts w:ascii="Consolas" w:hAnsi="Consolas" w:cs="Consolas"/>
+          <w:color w:val="000000"/>
+          <w:sz w:val="19"/>
+          <w:szCs w:val="19"/>
+        </w:rPr>
+        <w:t>self</w:t>
+      </w:r>
+      <w:proofErr w:type="spellEnd"/>
+      <w:r>
+        <w:rPr>
+          <w:rFonts w:ascii="Consolas" w:hAnsi="Consolas" w:cs="Consolas"/>
+          <w:color w:val="000000"/>
+          <w:sz w:val="19"/>
+          <w:szCs w:val="19"/>
+        </w:rPr>
+        <w:t>);</w:t>
+      </w:r>
+    </w:p>
+    <w:p>
+      <w:pPr>
+        <w:autoSpaceDE w:val="0"/>
+        <w:autoSpaceDN w:val="0"/>
+        <w:adjustRightInd w:val="0"/>
+        <w:spacing w:after="0" w:line="240" w:lineRule="auto"/>
+        <w:rPr>
+          <w:rFonts w:ascii="Consolas" w:hAnsi="Consolas" w:cs="Consolas"/>
+          <w:color w:val="000000"/>
+          <w:sz w:val="19"/>
+          <w:szCs w:val="19"/>
+        </w:rPr>
+      </w:pPr>
+      <w:r>
+        <w:rPr>
+          <w:rFonts w:ascii="Consolas" w:hAnsi="Consolas" w:cs="Consolas"/>
+          <w:color w:val="000000"/>
+          <w:sz w:val="19"/>
+          <w:szCs w:val="19"/>
+        </w:rPr>
+        <w:t xml:space="preserve">        }</w:t>
+      </w:r>
+    </w:p>
+    <w:p>
+      <w:pPr>
+        <w:autoSpaceDE w:val="0"/>
+        <w:autoSpaceDN w:val="0"/>
+        <w:adjustRightInd w:val="0"/>
+        <w:spacing w:after="0" w:line="240" w:lineRule="auto"/>
+        <w:rPr>
+          <w:rFonts w:ascii="Consolas" w:hAnsi="Consolas" w:cs="Consolas"/>
+          <w:color w:val="000000"/>
+          <w:sz w:val="19"/>
+          <w:szCs w:val="19"/>
+          <w:lang w:val="en-US"/>
+        </w:rPr>
+      </w:pPr>
+      <w:r>
+        <w:rPr>
+          <w:rFonts w:ascii="Consolas" w:hAnsi="Consolas" w:cs="Consolas"/>
+          <w:color w:val="000000"/>
+          <w:sz w:val="19"/>
+          <w:szCs w:val="19"/>
+          <w:lang w:val="en-US"/>
+        </w:rPr>
+        <w:t xml:space="preserve">        </w:t>
+      </w:r>
+      <w:proofErr w:type="gramStart"/>
+      <w:r>
+        <w:rPr>
+          <w:rFonts w:ascii="Consolas" w:hAnsi="Consolas" w:cs="Consolas"/>
+          <w:color w:val="0000FF"/>
+          <w:sz w:val="19"/>
+          <w:szCs w:val="19"/>
+          <w:lang w:val="en-US"/>
+        </w:rPr>
+        <w:t>public</w:t>
+      </w:r>
+      <w:proofErr w:type="gramEnd"/>
+      <w:r>
+        <w:rPr>
+          <w:rFonts w:ascii="Consolas" w:hAnsi="Consolas" w:cs="Consolas"/>
+          <w:color w:val="000000"/>
+          <w:sz w:val="19"/>
+          <w:szCs w:val="19"/>
+          <w:lang w:val="en-US"/>
+        </w:rPr>
+        <w:t xml:space="preserve"> </w:t>
+      </w:r>
+      <w:r>
+        <w:rPr>
+          <w:rFonts w:ascii="Consolas" w:hAnsi="Consolas" w:cs="Consolas"/>
+          <w:color w:val="0000FF"/>
+          <w:sz w:val="19"/>
+          <w:szCs w:val="19"/>
+          <w:lang w:val="en-US"/>
+        </w:rPr>
+        <w:t>static</w:t>
+      </w:r>
+      <w:r>
+        <w:rPr>
+          <w:rFonts w:ascii="Consolas" w:hAnsi="Consolas" w:cs="Consolas"/>
+          <w:color w:val="000000"/>
+          <w:sz w:val="19"/>
+          <w:szCs w:val="19"/>
+          <w:lang w:val="en-US"/>
+        </w:rPr>
+        <w:t xml:space="preserve"> </w:t>
+      </w:r>
+      <w:proofErr w:type="spellStart"/>
+      <w:r>
+        <w:rPr>
+          <w:rFonts w:ascii="Consolas" w:hAnsi="Consolas" w:cs="Consolas"/>
+          <w:color w:val="0000FF"/>
+          <w:sz w:val="19"/>
+          <w:szCs w:val="19"/>
+          <w:lang w:val="en-US"/>
+        </w:rPr>
+        <w:t>bool</w:t>
+      </w:r>
+      <w:proofErr w:type="spellEnd"/>
+      <w:r>
+        <w:rPr>
+          <w:rFonts w:ascii="Consolas" w:hAnsi="Consolas" w:cs="Consolas"/>
+          <w:color w:val="000000"/>
+          <w:sz w:val="19"/>
+          <w:szCs w:val="19"/>
+          <w:lang w:val="en-US"/>
+        </w:rPr>
+        <w:t xml:space="preserve"> IsOneOf1&lt;</w:t>
+      </w:r>
+      <w:r>
+        <w:rPr>
+          <w:rFonts w:ascii="Consolas" w:hAnsi="Consolas" w:cs="Consolas"/>
+          <w:color w:val="2B91AF"/>
+          <w:sz w:val="19"/>
+          <w:szCs w:val="19"/>
+          <w:lang w:val="en-US"/>
+        </w:rPr>
+        <w:t>T</w:t>
+      </w:r>
+      <w:r>
+        <w:rPr>
+          <w:rFonts w:ascii="Consolas" w:hAnsi="Consolas" w:cs="Consolas"/>
+          <w:color w:val="000000"/>
+          <w:sz w:val="19"/>
+          <w:szCs w:val="19"/>
+          <w:lang w:val="en-US"/>
+        </w:rPr>
+        <w:t>&gt;(</w:t>
+      </w:r>
+      <w:r>
+        <w:rPr>
+          <w:rFonts w:ascii="Consolas" w:hAnsi="Consolas" w:cs="Consolas"/>
+          <w:color w:val="0000FF"/>
+          <w:sz w:val="19"/>
+          <w:szCs w:val="19"/>
+          <w:lang w:val="en-US"/>
+        </w:rPr>
+        <w:t>this</w:t>
+      </w:r>
+      <w:r>
+        <w:rPr>
+          <w:rFonts w:ascii="Consolas" w:hAnsi="Consolas" w:cs="Consolas"/>
+          <w:color w:val="000000"/>
+          <w:sz w:val="19"/>
+          <w:szCs w:val="19"/>
+          <w:lang w:val="en-US"/>
+        </w:rPr>
+        <w:t xml:space="preserve"> </w:t>
+      </w:r>
+      <w:r>
+        <w:rPr>
+          <w:rFonts w:ascii="Consolas" w:hAnsi="Consolas" w:cs="Consolas"/>
+          <w:color w:val="2B91AF"/>
+          <w:sz w:val="19"/>
+          <w:szCs w:val="19"/>
+          <w:lang w:val="en-US"/>
+        </w:rPr>
+        <w:t>T</w:t>
+      </w:r>
+      <w:r>
+        <w:rPr>
+          <w:rFonts w:ascii="Consolas" w:hAnsi="Consolas" w:cs="Consolas"/>
+          <w:color w:val="000000"/>
+          <w:sz w:val="19"/>
+          <w:szCs w:val="19"/>
+          <w:lang w:val="en-US"/>
+        </w:rPr>
+        <w:t xml:space="preserve"> self, </w:t>
+      </w:r>
+      <w:proofErr w:type="spellStart"/>
+      <w:r>
+        <w:rPr>
+          <w:rFonts w:ascii="Consolas" w:hAnsi="Consolas" w:cs="Consolas"/>
+          <w:color w:val="2B91AF"/>
+          <w:sz w:val="19"/>
+          <w:szCs w:val="19"/>
+          <w:lang w:val="en-US"/>
+        </w:rPr>
+        <w:t>ICollection</w:t>
+      </w:r>
+      <w:proofErr w:type="spellEnd"/>
+      <w:r>
+        <w:rPr>
+          <w:rFonts w:ascii="Consolas" w:hAnsi="Consolas" w:cs="Consolas"/>
+          <w:color w:val="000000"/>
+          <w:sz w:val="19"/>
+          <w:szCs w:val="19"/>
+          <w:lang w:val="en-US"/>
+        </w:rPr>
+        <w:t>&lt;</w:t>
+      </w:r>
+      <w:r>
+        <w:rPr>
+          <w:rFonts w:ascii="Consolas" w:hAnsi="Consolas" w:cs="Consolas"/>
+          <w:color w:val="2B91AF"/>
+          <w:sz w:val="19"/>
+          <w:szCs w:val="19"/>
+          <w:lang w:val="en-US"/>
+        </w:rPr>
+        <w:t>T</w:t>
+      </w:r>
+      <w:r>
+        <w:rPr>
+          <w:rFonts w:ascii="Consolas" w:hAnsi="Consolas" w:cs="Consolas"/>
+          <w:color w:val="000000"/>
+          <w:sz w:val="19"/>
+          <w:szCs w:val="19"/>
+          <w:lang w:val="en-US"/>
+        </w:rPr>
+        <w:t xml:space="preserve">&gt; </w:t>
+      </w:r>
+      <w:proofErr w:type="spellStart"/>
+      <w:r>
+        <w:rPr>
+          <w:rFonts w:ascii="Consolas" w:hAnsi="Consolas" w:cs="Consolas"/>
+          <w:color w:val="000000"/>
+          <w:sz w:val="19"/>
+          <w:szCs w:val="19"/>
+          <w:lang w:val="en-US"/>
+        </w:rPr>
+        <w:t>coll</w:t>
+      </w:r>
+      <w:proofErr w:type="spellEnd"/>
+      <w:r>
+        <w:rPr>
+          <w:rFonts w:ascii="Consolas" w:hAnsi="Consolas" w:cs="Consolas"/>
+          <w:color w:val="000000"/>
+          <w:sz w:val="19"/>
+          <w:szCs w:val="19"/>
+          <w:lang w:val="en-US"/>
+        </w:rPr>
+        <w:t>)</w:t>
+      </w:r>
+    </w:p>
+    <w:p>
+      <w:pPr>
+        <w:autoSpaceDE w:val="0"/>
+        <w:autoSpaceDN w:val="0"/>
+        <w:adjustRightInd w:val="0"/>
+        <w:spacing w:after="0" w:line="240" w:lineRule="auto"/>
+        <w:rPr>
+          <w:rFonts w:ascii="Consolas" w:hAnsi="Consolas" w:cs="Consolas"/>
+          <w:color w:val="000000"/>
+          <w:sz w:val="19"/>
+          <w:szCs w:val="19"/>
           <w:lang w:val="en-US"/>
         </w:rPr>
       </w:pPr>
@@ -358,7 +775,51 @@
           <w:szCs w:val="19"/>
           <w:lang w:val="en-US"/>
         </w:rPr>
-        <w:t xml:space="preserve">            coll.Add(self);</w:t>
+        <w:t xml:space="preserve">            </w:t>
+      </w:r>
+      <w:proofErr w:type="gramStart"/>
+      <w:r>
+        <w:rPr>
+          <w:rFonts w:ascii="Consolas" w:hAnsi="Consolas" w:cs="Consolas"/>
+          <w:color w:val="0000FF"/>
+          <w:sz w:val="19"/>
+          <w:szCs w:val="19"/>
+          <w:lang w:val="en-US"/>
+        </w:rPr>
+        <w:t>return</w:t>
+      </w:r>
+      <w:proofErr w:type="gramEnd"/>
+      <w:r>
+        <w:rPr>
+          <w:rFonts w:ascii="Consolas" w:hAnsi="Consolas" w:cs="Consolas"/>
+          <w:color w:val="000000"/>
+          <w:sz w:val="19"/>
+          <w:szCs w:val="19"/>
+          <w:lang w:val="en-US"/>
+        </w:rPr>
+        <w:t xml:space="preserve"> </w:t>
+      </w:r>
+      <w:proofErr w:type="spellStart"/>
+      <w:r>
+        <w:rPr>
+          <w:rFonts w:ascii="Consolas" w:hAnsi="Consolas" w:cs="Consolas"/>
+          <w:color w:val="000000"/>
+          <w:sz w:val="19"/>
+          <w:szCs w:val="19"/>
+          <w:lang w:val="en-US"/>
+        </w:rPr>
+        <w:t>coll.Contains</w:t>
+      </w:r>
+      <w:proofErr w:type="spellEnd"/>
+      <w:r>
+        <w:rPr>
+          <w:rFonts w:ascii="Consolas" w:hAnsi="Consolas" w:cs="Consolas"/>
+          <w:color w:val="000000"/>
+          <w:sz w:val="19"/>
+          <w:szCs w:val="19"/>
+          <w:lang w:val="en-US"/>
+        </w:rPr>
+        <w:t>(self);</w:t>
       </w:r>
     </w:p>
     <w:p>
@@ -400,6 +861,21 @@
           <w:lang w:val="en-US"/>
         </w:rPr>
       </w:pPr>
+    </w:p>
+    <w:p>
+      <w:pPr>
+        <w:autoSpaceDE w:val="0"/>
+        <w:autoSpaceDN w:val="0"/>
+        <w:adjustRightInd w:val="0"/>
+        <w:spacing w:after="0" w:line="240" w:lineRule="auto"/>
+        <w:rPr>
+          <w:rFonts w:ascii="Consolas" w:hAnsi="Consolas" w:cs="Consolas"/>
+          <w:color w:val="000000"/>
+          <w:sz w:val="19"/>
+          <w:szCs w:val="19"/>
+          <w:lang w:val="en-US"/>
+        </w:rPr>
+      </w:pPr>
       <w:r>
         <w:rPr>
           <w:rFonts w:ascii="Consolas" w:hAnsi="Consolas" w:cs="Consolas"/>
@@ -410,6 +886,7 @@
         </w:rPr>
         <w:t xml:space="preserve">        </w:t>
       </w:r>
+      <w:proofErr w:type="gramStart"/>
       <w:r>
         <w:rPr>
           <w:rFonts w:ascii="Consolas" w:hAnsi="Consolas" w:cs="Consolas"/>
@@ -420,6 +897,7 @@
         </w:rPr>
         <w:t>public</w:t>
       </w:r>
+      <w:proofErr w:type="gramEnd"/>
       <w:r>
         <w:rPr>
           <w:rFonts w:ascii="Consolas" w:hAnsi="Consolas" w:cs="Consolas"/>
@@ -450,26 +928,7 @@
         </w:rPr>
         <w:t xml:space="preserve"> </w:t>
       </w:r>
-      <w:r>
-        <w:rPr>
-          <w:rFonts w:ascii="Consolas" w:hAnsi="Consolas" w:cs="Consolas"/>
-          <w:color w:val="0000FF"/>
-          <w:sz w:val="19"/>
-          <w:szCs w:val="19"/>
-          <w:lang w:val="en-US"/>
-        </w:rPr>
-        <w:t>bool</w:t>
-      </w:r>
-      <w:r>
-        <w:rPr>
-          <w:rFonts w:ascii="Consolas" w:hAnsi="Consolas" w:cs="Consolas"/>
-          <w:color w:val="000000"/>
-          <w:sz w:val="19"/>
-          <w:szCs w:val="19"/>
-          <w:lang w:val="en-US"/>
-        </w:rPr>
-        <w:t xml:space="preserve"> IsOneOf&lt;</w:t>
-      </w:r>
+      <w:proofErr w:type="spellStart"/>
       <w:r>
         <w:rPr>
           <w:rFonts w:ascii="Consolas" w:hAnsi="Consolas" w:cs="Consolas"/>
@@ -478,8 +937,53 @@
           <w:szCs w:val="19"/>
           <w:lang w:val="en-US"/>
         </w:rPr>
-        <w:t>T</w:t>
-      </w:r>
+        <w:t>TOut</w:t>
+      </w:r>
+      <w:proofErr w:type="spellEnd"/>
+      <w:r>
+        <w:rPr>
+          <w:rFonts w:ascii="Consolas" w:hAnsi="Consolas" w:cs="Consolas"/>
+          <w:color w:val="000000"/>
+          <w:sz w:val="19"/>
+          <w:szCs w:val="19"/>
+          <w:lang w:val="en-US"/>
+        </w:rPr>
+        <w:t xml:space="preserve"> With&lt;</w:t>
+      </w:r>
+      <w:proofErr w:type="spellStart"/>
+      <w:r>
+        <w:rPr>
+          <w:rFonts w:ascii="Consolas" w:hAnsi="Consolas" w:cs="Consolas"/>
+          <w:color w:val="2B91AF"/>
+          <w:sz w:val="19"/>
+          <w:szCs w:val="19"/>
+          <w:lang w:val="en-US"/>
+        </w:rPr>
+        <w:t>TIn</w:t>
+      </w:r>
+      <w:proofErr w:type="spellEnd"/>
+      <w:r>
+        <w:rPr>
+          <w:rFonts w:ascii="Consolas" w:hAnsi="Consolas" w:cs="Consolas"/>
+          <w:color w:val="000000"/>
+          <w:sz w:val="19"/>
+          <w:szCs w:val="19"/>
+          <w:lang w:val="en-US"/>
+        </w:rPr>
+        <w:t xml:space="preserve">, </w:t>
+      </w:r>
+      <w:proofErr w:type="spellStart"/>
+      <w:r>
+        <w:rPr>
+          <w:rFonts w:ascii="Consolas" w:hAnsi="Consolas" w:cs="Consolas"/>
+          <w:color w:val="2B91AF"/>
+          <w:sz w:val="19"/>
+          <w:szCs w:val="19"/>
+          <w:lang w:val="en-US"/>
+        </w:rPr>
+        <w:t>TOut</w:t>
+      </w:r>
+      <w:proofErr w:type="spellEnd"/>
       <w:r>
         <w:rPr>
           <w:rFonts w:ascii="Consolas" w:hAnsi="Consolas" w:cs="Consolas"/>
@@ -510,6 +1014,7 @@
         </w:rPr>
         <w:t xml:space="preserve"> </w:t>
       </w:r>
+      <w:proofErr w:type="spellStart"/>
       <w:r>
         <w:rPr>
           <w:rFonts w:ascii="Consolas" w:hAnsi="Consolas" w:cs="Consolas"/>
@@ -518,8 +1023,9 @@
           <w:szCs w:val="19"/>
           <w:lang w:val="en-US"/>
         </w:rPr>
-        <w:t>T</w:t>
-      </w:r>
+        <w:t>TIn</w:t>
+      </w:r>
+      <w:proofErr w:type="spellEnd"/>
       <w:r>
         <w:rPr>
           <w:rFonts w:ascii="Consolas" w:hAnsi="Consolas" w:cs="Consolas"/>
@@ -530,16 +1036,92 @@
         </w:rPr>
         <w:t xml:space="preserve"> self, </w:t>
       </w:r>
-      <w:r>
-        <w:rPr>
-          <w:rFonts w:ascii="Consolas" w:hAnsi="Consolas" w:cs="Consolas"/>
-          <w:color w:val="0000FF"/>
-          <w:sz w:val="19"/>
-          <w:szCs w:val="19"/>
-          <w:lang w:val="en-US"/>
-        </w:rPr>
-        <w:t>params</w:t>
-      </w:r>
+      <w:proofErr w:type="spellStart"/>
+      <w:r>
+        <w:rPr>
+          <w:rFonts w:ascii="Consolas" w:hAnsi="Consolas" w:cs="Consolas"/>
+          <w:color w:val="2B91AF"/>
+          <w:sz w:val="19"/>
+          <w:szCs w:val="19"/>
+          <w:lang w:val="en-US"/>
+        </w:rPr>
+        <w:t>Func</w:t>
+      </w:r>
+      <w:proofErr w:type="spellEnd"/>
+      <w:r>
+        <w:rPr>
+          <w:rFonts w:ascii="Consolas" w:hAnsi="Consolas" w:cs="Consolas"/>
+          <w:color w:val="000000"/>
+          <w:sz w:val="19"/>
+          <w:szCs w:val="19"/>
+          <w:lang w:val="en-US"/>
+        </w:rPr>
+        <w:t>&lt;</w:t>
+      </w:r>
+      <w:proofErr w:type="spellStart"/>
+      <w:r>
+        <w:rPr>
+          <w:rFonts w:ascii="Consolas" w:hAnsi="Consolas" w:cs="Consolas"/>
+          <w:color w:val="2B91AF"/>
+          <w:sz w:val="19"/>
+          <w:szCs w:val="19"/>
+          <w:lang w:val="en-US"/>
+        </w:rPr>
+        <w:t>TIn</w:t>
+      </w:r>
+      <w:r>
+        <w:rPr>
+          <w:rFonts w:ascii="Consolas" w:hAnsi="Consolas" w:cs="Consolas"/>
+          <w:color w:val="000000"/>
+          <w:sz w:val="19"/>
+          <w:szCs w:val="19"/>
+          <w:lang w:val="en-US"/>
+        </w:rPr>
+        <w:t>,</w:t>
+      </w:r>
+      <w:r>
+        <w:rPr>
+          <w:rFonts w:ascii="Consolas" w:hAnsi="Consolas" w:cs="Consolas"/>
+          <w:color w:val="2B91AF"/>
+          <w:sz w:val="19"/>
+          <w:szCs w:val="19"/>
+          <w:lang w:val="en-US"/>
+        </w:rPr>
+        <w:t>TOut</w:t>
+      </w:r>
+      <w:proofErr w:type="spellEnd"/>
+      <w:r>
+        <w:rPr>
+          <w:rFonts w:ascii="Consolas" w:hAnsi="Consolas" w:cs="Consolas"/>
+          <w:color w:val="000000"/>
+          <w:sz w:val="19"/>
+          <w:szCs w:val="19"/>
+          <w:lang w:val="en-US"/>
+        </w:rPr>
+        <w:t xml:space="preserve">&gt; </w:t>
+      </w:r>
+      <w:proofErr w:type="spellStart"/>
+      <w:r>
+        <w:rPr>
+          <w:rFonts w:ascii="Consolas" w:hAnsi="Consolas" w:cs="Consolas"/>
+          <w:color w:val="000000"/>
+          <w:sz w:val="19"/>
+          <w:szCs w:val="19"/>
+          <w:lang w:val="en-US"/>
+        </w:rPr>
+        <w:t>f,</w:t>
+      </w:r>
+      <w:r>
+        <w:rPr>
+          <w:rFonts w:ascii="Consolas" w:hAnsi="Consolas" w:cs="Consolas"/>
+          <w:color w:val="2B91AF"/>
+          <w:sz w:val="19"/>
+          <w:szCs w:val="19"/>
+          <w:lang w:val="en-US"/>
+        </w:rPr>
+        <w:t>TOut</w:t>
+      </w:r>
+      <w:proofErr w:type="spellEnd"/>
       <w:r>
         <w:rPr>
           <w:rFonts w:ascii="Consolas" w:hAnsi="Consolas" w:cs="Consolas"/>
@@ -550,6 +1132,96 @@
         </w:rPr>
         <w:t xml:space="preserve"> </w:t>
       </w:r>
+      <w:proofErr w:type="spellStart"/>
+      <w:r>
+        <w:rPr>
+          <w:rFonts w:ascii="Consolas" w:hAnsi="Consolas" w:cs="Consolas"/>
+          <w:color w:val="000000"/>
+          <w:sz w:val="19"/>
+          <w:szCs w:val="19"/>
+          <w:lang w:val="en-US"/>
+        </w:rPr>
+        <w:t>FailValue</w:t>
+      </w:r>
+      <w:proofErr w:type="spellEnd"/>
+      <w:r>
+        <w:rPr>
+          <w:rFonts w:ascii="Consolas" w:hAnsi="Consolas" w:cs="Consolas"/>
+          <w:color w:val="000000"/>
+          <w:sz w:val="19"/>
+          <w:szCs w:val="19"/>
+          <w:lang w:val="en-US"/>
+        </w:rPr>
+        <w:t xml:space="preserve"> = </w:t>
+      </w:r>
+      <w:r>
+        <w:rPr>
+          <w:rFonts w:ascii="Consolas" w:hAnsi="Consolas" w:cs="Consolas"/>
+          <w:color w:val="0000FF"/>
+          <w:sz w:val="19"/>
+          <w:szCs w:val="19"/>
+          <w:lang w:val="en-US"/>
+        </w:rPr>
+        <w:t>null</w:t>
+      </w:r>
+      <w:r>
+        <w:rPr>
+          <w:rFonts w:ascii="Consolas" w:hAnsi="Consolas" w:cs="Consolas"/>
+          <w:color w:val="000000"/>
+          <w:sz w:val="19"/>
+          <w:szCs w:val="19"/>
+          <w:lang w:val="en-US"/>
+        </w:rPr>
+        <w:t>)</w:t>
+      </w:r>
+    </w:p>
+    <w:p>
+      <w:pPr>
+        <w:autoSpaceDE w:val="0"/>
+        <w:autoSpaceDN w:val="0"/>
+        <w:adjustRightInd w:val="0"/>
+        <w:spacing w:after="0" w:line="240" w:lineRule="auto"/>
+        <w:rPr>
+          <w:rFonts w:ascii="Consolas" w:hAnsi="Consolas" w:cs="Consolas"/>
+          <w:color w:val="000000"/>
+          <w:sz w:val="19"/>
+          <w:szCs w:val="19"/>
+          <w:lang w:val="en-US"/>
+        </w:rPr>
+      </w:pPr>
+      <w:r>
+        <w:rPr>
+          <w:rFonts w:ascii="Consolas" w:hAnsi="Consolas" w:cs="Consolas"/>
+          <w:color w:val="000000"/>
+          <w:sz w:val="19"/>
+          <w:szCs w:val="19"/>
+          <w:lang w:val="en-US"/>
+        </w:rPr>
+        <w:t xml:space="preserve">            </w:t>
+      </w:r>
+      <w:proofErr w:type="gramStart"/>
+      <w:r>
+        <w:rPr>
+          <w:rFonts w:ascii="Consolas" w:hAnsi="Consolas" w:cs="Consolas"/>
+          <w:color w:val="0000FF"/>
+          <w:sz w:val="19"/>
+          <w:szCs w:val="19"/>
+          <w:lang w:val="en-US"/>
+        </w:rPr>
+        <w:t>where</w:t>
+      </w:r>
+      <w:proofErr w:type="gramEnd"/>
+      <w:r>
+        <w:rPr>
+          <w:rFonts w:ascii="Consolas" w:hAnsi="Consolas" w:cs="Consolas"/>
+          <w:color w:val="000000"/>
+          <w:sz w:val="19"/>
+          <w:szCs w:val="19"/>
+          <w:lang w:val="en-US"/>
+        </w:rPr>
+        <w:t xml:space="preserve"> </w:t>
+      </w:r>
+      <w:proofErr w:type="spellStart"/>
       <w:r>
         <w:rPr>
           <w:rFonts w:ascii="Consolas" w:hAnsi="Consolas" w:cs="Consolas"/>
@@ -558,18 +1230,108 @@
           <w:szCs w:val="19"/>
           <w:lang w:val="en-US"/>
         </w:rPr>
-        <w:t>T</w:t>
-      </w:r>
-      <w:r>
-        <w:rPr>
-          <w:rFonts w:ascii="Consolas" w:hAnsi="Consolas" w:cs="Consolas"/>
-          <w:color w:val="000000"/>
-          <w:sz w:val="19"/>
-          <w:szCs w:val="19"/>
-          <w:lang w:val="en-US"/>
-        </w:rPr>
-        <w:t>[] elems)</w:t>
-      </w:r>
+        <w:t>TIn</w:t>
+      </w:r>
+      <w:r>
+        <w:rPr>
+          <w:rFonts w:ascii="Consolas" w:hAnsi="Consolas" w:cs="Consolas"/>
+          <w:color w:val="000000"/>
+          <w:sz w:val="19"/>
+          <w:szCs w:val="19"/>
+          <w:lang w:val="en-US"/>
+        </w:rPr>
+        <w:t>:</w:t>
+      </w:r>
+      <w:r>
+        <w:rPr>
+          <w:rFonts w:ascii="Consolas" w:hAnsi="Consolas" w:cs="Consolas"/>
+          <w:color w:val="0000FF"/>
+          <w:sz w:val="19"/>
+          <w:szCs w:val="19"/>
+          <w:lang w:val="en-US"/>
+        </w:rPr>
+        <w:t>class</w:t>
+      </w:r>
+      <w:proofErr w:type="spellEnd"/>
+    </w:p>
+    <w:p>
+      <w:pPr>
+        <w:autoSpaceDE w:val="0"/>
+        <w:autoSpaceDN w:val="0"/>
+        <w:adjustRightInd w:val="0"/>
+        <w:spacing w:after="0" w:line="240" w:lineRule="auto"/>
+        <w:rPr>
+          <w:rFonts w:ascii="Consolas" w:hAnsi="Consolas" w:cs="Consolas"/>
+          <w:color w:val="000000"/>
+          <w:sz w:val="19"/>
+          <w:szCs w:val="19"/>
+          <w:lang w:val="en-US"/>
+        </w:rPr>
+      </w:pPr>
+      <w:r>
+        <w:rPr>
+          <w:rFonts w:ascii="Consolas" w:hAnsi="Consolas" w:cs="Consolas"/>
+          <w:color w:val="000000"/>
+          <w:sz w:val="19"/>
+          <w:szCs w:val="19"/>
+          <w:lang w:val="en-US"/>
+        </w:rPr>
+        <w:t xml:space="preserve">            </w:t>
+      </w:r>
+      <w:proofErr w:type="gramStart"/>
+      <w:r>
+        <w:rPr>
+          <w:rFonts w:ascii="Consolas" w:hAnsi="Consolas" w:cs="Consolas"/>
+          <w:color w:val="0000FF"/>
+          <w:sz w:val="19"/>
+          <w:szCs w:val="19"/>
+          <w:lang w:val="en-US"/>
+        </w:rPr>
+        <w:t>where</w:t>
+      </w:r>
+      <w:proofErr w:type="gramEnd"/>
+      <w:r>
+        <w:rPr>
+          <w:rFonts w:ascii="Consolas" w:hAnsi="Consolas" w:cs="Consolas"/>
+          <w:color w:val="000000"/>
+          <w:sz w:val="19"/>
+          <w:szCs w:val="19"/>
+          <w:lang w:val="en-US"/>
+        </w:rPr>
+        <w:t xml:space="preserve"> </w:t>
+      </w:r>
+      <w:proofErr w:type="spellStart"/>
+      <w:r>
+        <w:rPr>
+          <w:rFonts w:ascii="Consolas" w:hAnsi="Consolas" w:cs="Consolas"/>
+          <w:color w:val="2B91AF"/>
+          <w:sz w:val="19"/>
+          <w:szCs w:val="19"/>
+          <w:lang w:val="en-US"/>
+        </w:rPr>
+        <w:t>TOut</w:t>
+      </w:r>
+      <w:r>
+        <w:rPr>
+          <w:rFonts w:ascii="Consolas" w:hAnsi="Consolas" w:cs="Consolas"/>
+          <w:color w:val="000000"/>
+          <w:sz w:val="19"/>
+          <w:szCs w:val="19"/>
+          <w:lang w:val="en-US"/>
+        </w:rPr>
+        <w:t>:</w:t>
+      </w:r>
+      <w:r>
+        <w:rPr>
+          <w:rFonts w:ascii="Consolas" w:hAnsi="Consolas" w:cs="Consolas"/>
+          <w:color w:val="0000FF"/>
+          <w:sz w:val="19"/>
+          <w:szCs w:val="19"/>
+          <w:lang w:val="en-US"/>
+        </w:rPr>
+        <w:t>class</w:t>
+      </w:r>
+      <w:proofErr w:type="spellEnd"/>
     </w:p>
     <w:p>
       <w:pPr>
@@ -620,6 +1382,7 @@
         </w:rPr>
         <w:t xml:space="preserve">            </w:t>
       </w:r>
+      <w:proofErr w:type="gramStart"/>
       <w:r>
         <w:rPr>
           <w:rFonts w:ascii="Consolas" w:hAnsi="Consolas" w:cs="Consolas"/>
@@ -630,15 +1393,68 @@
         </w:rPr>
         <w:t>return</w:t>
       </w:r>
-      <w:r>
-        <w:rPr>
-          <w:rFonts w:ascii="Consolas" w:hAnsi="Consolas" w:cs="Consolas"/>
-          <w:color w:val="000000"/>
-          <w:sz w:val="19"/>
-          <w:szCs w:val="19"/>
-          <w:lang w:val="en-US"/>
-        </w:rPr>
-        <w:t xml:space="preserve"> elems.Contains(self);</w:t>
+      <w:proofErr w:type="gramEnd"/>
+      <w:r>
+        <w:rPr>
+          <w:rFonts w:ascii="Consolas" w:hAnsi="Consolas" w:cs="Consolas"/>
+          <w:color w:val="000000"/>
+          <w:sz w:val="19"/>
+          <w:szCs w:val="19"/>
+          <w:lang w:val="en-US"/>
+        </w:rPr>
+        <w:t xml:space="preserve"> self == </w:t>
+      </w:r>
+      <w:r>
+        <w:rPr>
+          <w:rFonts w:ascii="Consolas" w:hAnsi="Consolas" w:cs="Consolas"/>
+          <w:color w:val="0000FF"/>
+          <w:sz w:val="19"/>
+          <w:szCs w:val="19"/>
+          <w:lang w:val="en-US"/>
+        </w:rPr>
+        <w:t>null</w:t>
+      </w:r>
+      <w:r>
+        <w:rPr>
+          <w:rFonts w:ascii="Consolas" w:hAnsi="Consolas" w:cs="Consolas"/>
+          <w:color w:val="000000"/>
+          <w:sz w:val="19"/>
+          <w:szCs w:val="19"/>
+          <w:lang w:val="en-US"/>
+        </w:rPr>
+        <w:t xml:space="preserve"> ? </w:t>
+      </w:r>
+      <w:proofErr w:type="gramStart"/>
+      <w:r>
+        <w:rPr>
+          <w:rFonts w:ascii="Consolas" w:hAnsi="Consolas" w:cs="Consolas"/>
+          <w:color w:val="0000FF"/>
+          <w:sz w:val="19"/>
+          <w:szCs w:val="19"/>
+          <w:lang w:val="en-US"/>
+        </w:rPr>
+        <w:t>null</w:t>
+      </w:r>
+      <w:r>
+        <w:rPr>
+          <w:rFonts w:ascii="Consolas" w:hAnsi="Consolas" w:cs="Consolas"/>
+          <w:color w:val="000000"/>
+          <w:sz w:val="19"/>
+          <w:szCs w:val="19"/>
+          <w:lang w:val="en-US"/>
+        </w:rPr>
+        <w:t xml:space="preserve"> :</w:t>
+      </w:r>
+      <w:proofErr w:type="gramEnd"/>
+      <w:r>
+        <w:rPr>
+          <w:rFonts w:ascii="Consolas" w:hAnsi="Consolas" w:cs="Consolas"/>
+          <w:color w:val="000000"/>
+          <w:sz w:val="19"/>
+          <w:szCs w:val="19"/>
+          <w:lang w:val="en-US"/>
+        </w:rPr>
+        <w:t xml:space="preserve"> f(self);</w:t>
       </w:r>
     </w:p>
     <w:p>
@@ -688,8 +1504,131 @@
           <w:szCs w:val="19"/>
           <w:lang w:val="en-US"/>
         </w:rPr>
+        <w:t xml:space="preserve">    }</w:t>
+      </w:r>
+    </w:p>
+    <w:p>
+      <w:pPr>
+        <w:autoSpaceDE w:val="0"/>
+        <w:autoSpaceDN w:val="0"/>
+        <w:adjustRightInd w:val="0"/>
+        <w:spacing w:after="0" w:line="240" w:lineRule="auto"/>
+        <w:rPr>
+          <w:rFonts w:ascii="Consolas" w:hAnsi="Consolas" w:cs="Consolas"/>
+          <w:color w:val="000000"/>
+          <w:sz w:val="19"/>
+          <w:szCs w:val="19"/>
+          <w:lang w:val="en-US"/>
+        </w:rPr>
+      </w:pPr>
+    </w:p>
+    <w:p>
+      <w:pPr>
+        <w:autoSpaceDE w:val="0"/>
+        <w:autoSpaceDN w:val="0"/>
+        <w:adjustRightInd w:val="0"/>
+        <w:spacing w:after="0" w:line="240" w:lineRule="auto"/>
+        <w:rPr>
+          <w:rFonts w:ascii="Consolas" w:hAnsi="Consolas" w:cs="Consolas"/>
+          <w:color w:val="000000"/>
+          <w:sz w:val="19"/>
+          <w:szCs w:val="19"/>
+          <w:lang w:val="en-US"/>
+        </w:rPr>
+      </w:pPr>
+      <w:r>
+        <w:rPr>
+          <w:rFonts w:ascii="Consolas" w:hAnsi="Consolas" w:cs="Consolas"/>
+          <w:color w:val="000000"/>
+          <w:sz w:val="19"/>
+          <w:szCs w:val="19"/>
+          <w:lang w:val="en-US"/>
+        </w:rPr>
+        <w:t xml:space="preserve">    </w:t>
+      </w:r>
+      <w:proofErr w:type="gramStart"/>
+      <w:r>
+        <w:rPr>
+          <w:rFonts w:ascii="Consolas" w:hAnsi="Consolas" w:cs="Consolas"/>
+          <w:color w:val="0000FF"/>
+          <w:sz w:val="19"/>
+          <w:szCs w:val="19"/>
+          <w:lang w:val="en-US"/>
+        </w:rPr>
+        <w:t>class</w:t>
+      </w:r>
+      <w:proofErr w:type="gramEnd"/>
+      <w:r>
+        <w:rPr>
+          <w:rFonts w:ascii="Consolas" w:hAnsi="Consolas" w:cs="Consolas"/>
+          <w:color w:val="000000"/>
+          <w:sz w:val="19"/>
+          <w:szCs w:val="19"/>
+          <w:lang w:val="en-US"/>
+        </w:rPr>
+        <w:t xml:space="preserve"> </w:t>
+      </w:r>
+      <w:r>
+        <w:rPr>
+          <w:rFonts w:ascii="Consolas" w:hAnsi="Consolas" w:cs="Consolas"/>
+          <w:color w:val="2B91AF"/>
+          <w:sz w:val="19"/>
+          <w:szCs w:val="19"/>
+          <w:lang w:val="en-US"/>
+        </w:rPr>
+        <w:t>Person</w:t>
+      </w:r>
+    </w:p>
+    <w:p>
+      <w:pPr>
+        <w:autoSpaceDE w:val="0"/>
+        <w:autoSpaceDN w:val="0"/>
+        <w:adjustRightInd w:val="0"/>
+        <w:spacing w:after="0" w:line="240" w:lineRule="auto"/>
+        <w:rPr>
+          <w:rFonts w:ascii="Consolas" w:hAnsi="Consolas" w:cs="Consolas"/>
+          <w:color w:val="000000"/>
+          <w:sz w:val="19"/>
+          <w:szCs w:val="19"/>
+          <w:lang w:val="en-US"/>
+        </w:rPr>
+      </w:pPr>
+      <w:r>
+        <w:rPr>
+          <w:rFonts w:ascii="Consolas" w:hAnsi="Consolas" w:cs="Consolas"/>
+          <w:color w:val="000000"/>
+          <w:sz w:val="19"/>
+          <w:szCs w:val="19"/>
+          <w:lang w:val="en-US"/>
+        </w:rPr>
+        <w:t xml:space="preserve">    {</w:t>
+      </w:r>
+    </w:p>
+    <w:p>
+      <w:pPr>
+        <w:autoSpaceDE w:val="0"/>
+        <w:autoSpaceDN w:val="0"/>
+        <w:adjustRightInd w:val="0"/>
+        <w:spacing w:after="0" w:line="240" w:lineRule="auto"/>
+        <w:rPr>
+          <w:rFonts w:ascii="Consolas" w:hAnsi="Consolas" w:cs="Consolas"/>
+          <w:color w:val="000000"/>
+          <w:sz w:val="19"/>
+          <w:szCs w:val="19"/>
+          <w:lang w:val="en-US"/>
+        </w:rPr>
+      </w:pPr>
+      <w:r>
+        <w:rPr>
+          <w:rFonts w:ascii="Consolas" w:hAnsi="Consolas" w:cs="Consolas"/>
+          <w:color w:val="000000"/>
+          <w:sz w:val="19"/>
+          <w:szCs w:val="19"/>
+          <w:lang w:val="en-US"/>
+        </w:rPr>
         <w:t xml:space="preserve">        </w:t>
       </w:r>
+      <w:proofErr w:type="gramStart"/>
       <w:r>
         <w:rPr>
           <w:rFonts w:ascii="Consolas" w:hAnsi="Consolas" w:cs="Consolas"/>
@@ -700,6 +1639,7 @@
         </w:rPr>
         <w:t>public</w:t>
       </w:r>
+      <w:proofErr w:type="gramEnd"/>
       <w:r>
         <w:rPr>
           <w:rFonts w:ascii="Consolas" w:hAnsi="Consolas" w:cs="Consolas"/>
@@ -710,16 +1650,18 @@
         </w:rPr>
         <w:t xml:space="preserve"> </w:t>
       </w:r>
-      <w:r>
-        <w:rPr>
-          <w:rFonts w:ascii="Consolas" w:hAnsi="Consolas" w:cs="Consolas"/>
-          <w:color w:val="0000FF"/>
-          <w:sz w:val="19"/>
-          <w:szCs w:val="19"/>
-          <w:lang w:val="en-US"/>
-        </w:rPr>
-        <w:t>static</w:t>
-      </w:r>
+      <w:proofErr w:type="spellStart"/>
+      <w:r>
+        <w:rPr>
+          <w:rFonts w:ascii="Consolas" w:hAnsi="Consolas" w:cs="Consolas"/>
+          <w:color w:val="2B91AF"/>
+          <w:sz w:val="19"/>
+          <w:szCs w:val="19"/>
+          <w:lang w:val="en-US"/>
+        </w:rPr>
+        <w:t>Adress</w:t>
+      </w:r>
+      <w:proofErr w:type="spellEnd"/>
       <w:r>
         <w:rPr>
           <w:rFonts w:ascii="Consolas" w:hAnsi="Consolas" w:cs="Consolas"/>
@@ -730,226 +1672,93 @@
         </w:rPr>
         <w:t xml:space="preserve"> </w:t>
       </w:r>
-      <w:r>
-        <w:rPr>
-          <w:rFonts w:ascii="Consolas" w:hAnsi="Consolas" w:cs="Consolas"/>
-          <w:color w:val="0000FF"/>
-          <w:sz w:val="19"/>
-          <w:szCs w:val="19"/>
-          <w:lang w:val="en-US"/>
-        </w:rPr>
-        <w:t>bool</w:t>
-      </w:r>
-      <w:r>
-        <w:rPr>
-          <w:rFonts w:ascii="Consolas" w:hAnsi="Consolas" w:cs="Consolas"/>
-          <w:color w:val="000000"/>
-          <w:sz w:val="19"/>
-          <w:szCs w:val="19"/>
-          <w:lang w:val="en-US"/>
-        </w:rPr>
-        <w:t xml:space="preserve"> IsOneOf1&lt;</w:t>
-      </w:r>
-      <w:r>
-        <w:rPr>
-          <w:rFonts w:ascii="Consolas" w:hAnsi="Consolas" w:cs="Consolas"/>
-          <w:color w:val="2B91AF"/>
-          <w:sz w:val="19"/>
-          <w:szCs w:val="19"/>
-          <w:lang w:val="en-US"/>
-        </w:rPr>
-        <w:t>T</w:t>
-      </w:r>
-      <w:r>
-        <w:rPr>
-          <w:rFonts w:ascii="Consolas" w:hAnsi="Consolas" w:cs="Consolas"/>
-          <w:color w:val="000000"/>
-          <w:sz w:val="19"/>
-          <w:szCs w:val="19"/>
-          <w:lang w:val="en-US"/>
-        </w:rPr>
-        <w:t>&gt;(</w:t>
-      </w:r>
-      <w:r>
-        <w:rPr>
-          <w:rFonts w:ascii="Consolas" w:hAnsi="Consolas" w:cs="Consolas"/>
-          <w:color w:val="0000FF"/>
-          <w:sz w:val="19"/>
-          <w:szCs w:val="19"/>
-          <w:lang w:val="en-US"/>
-        </w:rPr>
-        <w:t>this</w:t>
-      </w:r>
-      <w:r>
-        <w:rPr>
-          <w:rFonts w:ascii="Consolas" w:hAnsi="Consolas" w:cs="Consolas"/>
-          <w:color w:val="000000"/>
-          <w:sz w:val="19"/>
-          <w:szCs w:val="19"/>
-          <w:lang w:val="en-US"/>
-        </w:rPr>
-        <w:t xml:space="preserve"> </w:t>
-      </w:r>
-      <w:r>
-        <w:rPr>
-          <w:rFonts w:ascii="Consolas" w:hAnsi="Consolas" w:cs="Consolas"/>
-          <w:color w:val="2B91AF"/>
-          <w:sz w:val="19"/>
-          <w:szCs w:val="19"/>
-          <w:lang w:val="en-US"/>
-        </w:rPr>
-        <w:t>T</w:t>
-      </w:r>
-      <w:r>
-        <w:rPr>
-          <w:rFonts w:ascii="Consolas" w:hAnsi="Consolas" w:cs="Consolas"/>
-          <w:color w:val="000000"/>
-          <w:sz w:val="19"/>
-          <w:szCs w:val="19"/>
-          <w:lang w:val="en-US"/>
-        </w:rPr>
-        <w:t xml:space="preserve"> self, </w:t>
-      </w:r>
-      <w:r>
-        <w:rPr>
-          <w:rFonts w:ascii="Consolas" w:hAnsi="Consolas" w:cs="Consolas"/>
-          <w:color w:val="2B91AF"/>
-          <w:sz w:val="19"/>
-          <w:szCs w:val="19"/>
-          <w:lang w:val="en-US"/>
-        </w:rPr>
-        <w:t>ICollection</w:t>
-      </w:r>
-      <w:r>
-        <w:rPr>
-          <w:rFonts w:ascii="Consolas" w:hAnsi="Consolas" w:cs="Consolas"/>
-          <w:color w:val="000000"/>
-          <w:sz w:val="19"/>
-          <w:szCs w:val="19"/>
-          <w:lang w:val="en-US"/>
-        </w:rPr>
-        <w:t>&lt;</w:t>
-      </w:r>
-      <w:r>
-        <w:rPr>
-          <w:rFonts w:ascii="Consolas" w:hAnsi="Consolas" w:cs="Consolas"/>
-          <w:color w:val="2B91AF"/>
-          <w:sz w:val="19"/>
-          <w:szCs w:val="19"/>
-          <w:lang w:val="en-US"/>
-        </w:rPr>
-        <w:t>T</w:t>
-      </w:r>
-      <w:r>
-        <w:rPr>
-          <w:rFonts w:ascii="Consolas" w:hAnsi="Consolas" w:cs="Consolas"/>
-          <w:color w:val="000000"/>
-          <w:sz w:val="19"/>
-          <w:szCs w:val="19"/>
-          <w:lang w:val="en-US"/>
-        </w:rPr>
-        <w:t>&gt; coll)</w:t>
-      </w:r>
-    </w:p>
-    <w:p>
-      <w:pPr>
-        <w:autoSpaceDE w:val="0"/>
-        <w:autoSpaceDN w:val="0"/>
-        <w:adjustRightInd w:val="0"/>
-        <w:spacing w:after="0" w:line="240" w:lineRule="auto"/>
-        <w:rPr>
-          <w:rFonts w:ascii="Consolas" w:hAnsi="Consolas" w:cs="Consolas"/>
-          <w:color w:val="000000"/>
-          <w:sz w:val="19"/>
-          <w:szCs w:val="19"/>
-          <w:lang w:val="en-US"/>
-        </w:rPr>
-      </w:pPr>
-      <w:r>
-        <w:rPr>
-          <w:rFonts w:ascii="Consolas" w:hAnsi="Consolas" w:cs="Consolas"/>
-          <w:color w:val="000000"/>
-          <w:sz w:val="19"/>
-          <w:szCs w:val="19"/>
-          <w:lang w:val="en-US"/>
-        </w:rPr>
-        <w:t xml:space="preserve">        {</w:t>
-      </w:r>
-    </w:p>
-    <w:p>
-      <w:pPr>
-        <w:autoSpaceDE w:val="0"/>
-        <w:autoSpaceDN w:val="0"/>
-        <w:adjustRightInd w:val="0"/>
-        <w:spacing w:after="0" w:line="240" w:lineRule="auto"/>
-        <w:rPr>
-          <w:rFonts w:ascii="Consolas" w:hAnsi="Consolas" w:cs="Consolas"/>
-          <w:color w:val="000000"/>
-          <w:sz w:val="19"/>
-          <w:szCs w:val="19"/>
-          <w:lang w:val="en-US"/>
-        </w:rPr>
-      </w:pPr>
-    </w:p>
-    <w:p>
-      <w:pPr>
-        <w:autoSpaceDE w:val="0"/>
-        <w:autoSpaceDN w:val="0"/>
-        <w:adjustRightInd w:val="0"/>
-        <w:spacing w:after="0" w:line="240" w:lineRule="auto"/>
-        <w:rPr>
-          <w:rFonts w:ascii="Consolas" w:hAnsi="Consolas" w:cs="Consolas"/>
-          <w:color w:val="000000"/>
-          <w:sz w:val="19"/>
-          <w:szCs w:val="19"/>
-          <w:lang w:val="en-US"/>
-        </w:rPr>
-      </w:pPr>
-      <w:r>
-        <w:rPr>
-          <w:rFonts w:ascii="Consolas" w:hAnsi="Consolas" w:cs="Consolas"/>
-          <w:color w:val="000000"/>
-          <w:sz w:val="19"/>
-          <w:szCs w:val="19"/>
-          <w:lang w:val="en-US"/>
-        </w:rPr>
-        <w:t xml:space="preserve">            </w:t>
-      </w:r>
-      <w:r>
-        <w:rPr>
-          <w:rFonts w:ascii="Consolas" w:hAnsi="Consolas" w:cs="Consolas"/>
-          <w:color w:val="0000FF"/>
-          <w:sz w:val="19"/>
-          <w:szCs w:val="19"/>
-          <w:lang w:val="en-US"/>
-        </w:rPr>
-        <w:t>return</w:t>
-      </w:r>
-      <w:r>
-        <w:rPr>
-          <w:rFonts w:ascii="Consolas" w:hAnsi="Consolas" w:cs="Consolas"/>
-          <w:color w:val="000000"/>
-          <w:sz w:val="19"/>
-          <w:szCs w:val="19"/>
-          <w:lang w:val="en-US"/>
-        </w:rPr>
-        <w:t xml:space="preserve"> coll.Contains(self);</w:t>
-      </w:r>
-    </w:p>
-    <w:p>
-      <w:pPr>
-        <w:autoSpaceDE w:val="0"/>
-        <w:autoSpaceDN w:val="0"/>
-        <w:adjustRightInd w:val="0"/>
-        <w:spacing w:after="0" w:line="240" w:lineRule="auto"/>
-        <w:rPr>
-          <w:rFonts w:ascii="Consolas" w:hAnsi="Consolas" w:cs="Consolas"/>
-          <w:color w:val="000000"/>
-          <w:sz w:val="19"/>
-          <w:szCs w:val="19"/>
-          <w:lang w:val="en-US"/>
-        </w:rPr>
-      </w:pPr>
+      <w:proofErr w:type="spellStart"/>
+      <w:r>
+        <w:rPr>
+          <w:rFonts w:ascii="Consolas" w:hAnsi="Consolas" w:cs="Consolas"/>
+          <w:color w:val="000000"/>
+          <w:sz w:val="19"/>
+          <w:szCs w:val="19"/>
+          <w:lang w:val="en-US"/>
+        </w:rPr>
+        <w:t>Adress</w:t>
+      </w:r>
+      <w:proofErr w:type="spellEnd"/>
+      <w:r>
+        <w:rPr>
+          <w:rFonts w:ascii="Consolas" w:hAnsi="Consolas" w:cs="Consolas"/>
+          <w:color w:val="000000"/>
+          <w:sz w:val="19"/>
+          <w:szCs w:val="19"/>
+          <w:lang w:val="en-US"/>
+        </w:rPr>
+        <w:t xml:space="preserve"> { </w:t>
+      </w:r>
+      <w:r>
+        <w:rPr>
+          <w:rFonts w:ascii="Consolas" w:hAnsi="Consolas" w:cs="Consolas"/>
+          <w:color w:val="0000FF"/>
+          <w:sz w:val="19"/>
+          <w:szCs w:val="19"/>
+          <w:lang w:val="en-US"/>
+        </w:rPr>
+        <w:t>set</w:t>
+      </w:r>
+      <w:r>
+        <w:rPr>
+          <w:rFonts w:ascii="Consolas" w:hAnsi="Consolas" w:cs="Consolas"/>
+          <w:color w:val="000000"/>
+          <w:sz w:val="19"/>
+          <w:szCs w:val="19"/>
+          <w:lang w:val="en-US"/>
+        </w:rPr>
+        <w:t xml:space="preserve">; </w:t>
+      </w:r>
+      <w:r>
+        <w:rPr>
+          <w:rFonts w:ascii="Consolas" w:hAnsi="Consolas" w:cs="Consolas"/>
+          <w:color w:val="0000FF"/>
+          <w:sz w:val="19"/>
+          <w:szCs w:val="19"/>
+          <w:lang w:val="en-US"/>
+        </w:rPr>
+        <w:t>get</w:t>
+      </w:r>
+      <w:r>
+        <w:rPr>
+          <w:rFonts w:ascii="Consolas" w:hAnsi="Consolas" w:cs="Consolas"/>
+          <w:color w:val="000000"/>
+          <w:sz w:val="19"/>
+          <w:szCs w:val="19"/>
+          <w:lang w:val="en-US"/>
+        </w:rPr>
+        <w:t>; }</w:t>
+      </w:r>
+    </w:p>
+    <w:p>
+      <w:pPr>
+        <w:autoSpaceDE w:val="0"/>
+        <w:autoSpaceDN w:val="0"/>
+        <w:adjustRightInd w:val="0"/>
+        <w:spacing w:after="0" w:line="240" w:lineRule="auto"/>
+        <w:rPr>
+          <w:rFonts w:ascii="Consolas" w:hAnsi="Consolas" w:cs="Consolas"/>
+          <w:color w:val="000000"/>
+          <w:sz w:val="19"/>
+          <w:szCs w:val="19"/>
+          <w:lang w:val="en-US"/>
+        </w:rPr>
+      </w:pPr>
+      <w:r>
+        <w:rPr>
+          <w:rFonts w:ascii="Consolas" w:hAnsi="Consolas" w:cs="Consolas"/>
+          <w:color w:val="000000"/>
+          <w:sz w:val="19"/>
+          <w:szCs w:val="19"/>
+          <w:lang w:val="en-US"/>
+        </w:rPr>
+        <w:t xml:space="preserve">    }</w:t>
+      </w:r>
       <w:bookmarkStart w:id="0" w:name="_GoBack"/>
       <w:bookmarkEnd w:id="0"/>
     </w:p>
@@ -967,13 +1776,1123 @@
           <w:lang w:val="en-US"/>
         </w:rPr>
       </w:pPr>
-      <w:r>
-        <w:rPr>
-          <w:rFonts w:ascii="Consolas" w:hAnsi="Consolas" w:cs="Consolas"/>
-          <w:color w:val="000000"/>
-          <w:sz w:val="19"/>
-          <w:szCs w:val="19"/>
-          <w:lang w:val="en-US"/>
+    </w:p>
+    <w:p>
+      <w:pPr>
+        <w:autoSpaceDE w:val="0"/>
+        <w:autoSpaceDN w:val="0"/>
+        <w:adjustRightInd w:val="0"/>
+        <w:spacing w:after="0" w:line="240" w:lineRule="auto"/>
+        <w:rPr>
+          <w:rFonts w:ascii="Consolas" w:hAnsi="Consolas" w:cs="Consolas"/>
+          <w:color w:val="000000"/>
+          <w:sz w:val="19"/>
+          <w:szCs w:val="19"/>
+          <w:lang w:val="en-US"/>
+        </w:rPr>
+      </w:pPr>
+      <w:r>
+        <w:rPr>
+          <w:rFonts w:ascii="Consolas" w:hAnsi="Consolas" w:cs="Consolas"/>
+          <w:color w:val="000000"/>
+          <w:sz w:val="19"/>
+          <w:szCs w:val="19"/>
+          <w:lang w:val="en-US"/>
+        </w:rPr>
+        <w:t xml:space="preserve">    </w:t>
+      </w:r>
+      <w:proofErr w:type="gramStart"/>
+      <w:r>
+        <w:rPr>
+          <w:rFonts w:ascii="Consolas" w:hAnsi="Consolas" w:cs="Consolas"/>
+          <w:color w:val="0000FF"/>
+          <w:sz w:val="19"/>
+          <w:szCs w:val="19"/>
+          <w:lang w:val="en-US"/>
+        </w:rPr>
+        <w:t>public</w:t>
+      </w:r>
+      <w:proofErr w:type="gramEnd"/>
+      <w:r>
+        <w:rPr>
+          <w:rFonts w:ascii="Consolas" w:hAnsi="Consolas" w:cs="Consolas"/>
+          <w:color w:val="000000"/>
+          <w:sz w:val="19"/>
+          <w:szCs w:val="19"/>
+          <w:lang w:val="en-US"/>
+        </w:rPr>
+        <w:t xml:space="preserve"> </w:t>
+      </w:r>
+      <w:r>
+        <w:rPr>
+          <w:rFonts w:ascii="Consolas" w:hAnsi="Consolas" w:cs="Consolas"/>
+          <w:color w:val="0000FF"/>
+          <w:sz w:val="19"/>
+          <w:szCs w:val="19"/>
+          <w:lang w:val="en-US"/>
+        </w:rPr>
+        <w:t>class</w:t>
+      </w:r>
+      <w:r>
+        <w:rPr>
+          <w:rFonts w:ascii="Consolas" w:hAnsi="Consolas" w:cs="Consolas"/>
+          <w:color w:val="000000"/>
+          <w:sz w:val="19"/>
+          <w:szCs w:val="19"/>
+          <w:lang w:val="en-US"/>
+        </w:rPr>
+        <w:t xml:space="preserve"> </w:t>
+      </w:r>
+      <w:proofErr w:type="spellStart"/>
+      <w:r>
+        <w:rPr>
+          <w:rFonts w:ascii="Consolas" w:hAnsi="Consolas" w:cs="Consolas"/>
+          <w:color w:val="2B91AF"/>
+          <w:sz w:val="19"/>
+          <w:szCs w:val="19"/>
+          <w:lang w:val="en-US"/>
+        </w:rPr>
+        <w:t>Adress</w:t>
+      </w:r>
+      <w:proofErr w:type="spellEnd"/>
+    </w:p>
+    <w:p>
+      <w:pPr>
+        <w:autoSpaceDE w:val="0"/>
+        <w:autoSpaceDN w:val="0"/>
+        <w:adjustRightInd w:val="0"/>
+        <w:spacing w:after="0" w:line="240" w:lineRule="auto"/>
+        <w:rPr>
+          <w:rFonts w:ascii="Consolas" w:hAnsi="Consolas" w:cs="Consolas"/>
+          <w:color w:val="000000"/>
+          <w:sz w:val="19"/>
+          <w:szCs w:val="19"/>
+          <w:lang w:val="en-US"/>
+        </w:rPr>
+      </w:pPr>
+      <w:r>
+        <w:rPr>
+          <w:rFonts w:ascii="Consolas" w:hAnsi="Consolas" w:cs="Consolas"/>
+          <w:color w:val="000000"/>
+          <w:sz w:val="19"/>
+          <w:szCs w:val="19"/>
+          <w:lang w:val="en-US"/>
+        </w:rPr>
+        <w:t xml:space="preserve">    {</w:t>
+      </w:r>
+    </w:p>
+    <w:p>
+      <w:pPr>
+        <w:autoSpaceDE w:val="0"/>
+        <w:autoSpaceDN w:val="0"/>
+        <w:adjustRightInd w:val="0"/>
+        <w:spacing w:after="0" w:line="240" w:lineRule="auto"/>
+        <w:rPr>
+          <w:rFonts w:ascii="Consolas" w:hAnsi="Consolas" w:cs="Consolas"/>
+          <w:color w:val="000000"/>
+          <w:sz w:val="19"/>
+          <w:szCs w:val="19"/>
+          <w:lang w:val="en-US"/>
+        </w:rPr>
+      </w:pPr>
+      <w:r>
+        <w:rPr>
+          <w:rFonts w:ascii="Consolas" w:hAnsi="Consolas" w:cs="Consolas"/>
+          <w:color w:val="000000"/>
+          <w:sz w:val="19"/>
+          <w:szCs w:val="19"/>
+          <w:lang w:val="en-US"/>
+        </w:rPr>
+        <w:t xml:space="preserve">        </w:t>
+      </w:r>
+      <w:proofErr w:type="gramStart"/>
+      <w:r>
+        <w:rPr>
+          <w:rFonts w:ascii="Consolas" w:hAnsi="Consolas" w:cs="Consolas"/>
+          <w:color w:val="0000FF"/>
+          <w:sz w:val="19"/>
+          <w:szCs w:val="19"/>
+          <w:lang w:val="en-US"/>
+        </w:rPr>
+        <w:t>public</w:t>
+      </w:r>
+      <w:proofErr w:type="gramEnd"/>
+      <w:r>
+        <w:rPr>
+          <w:rFonts w:ascii="Consolas" w:hAnsi="Consolas" w:cs="Consolas"/>
+          <w:color w:val="000000"/>
+          <w:sz w:val="19"/>
+          <w:szCs w:val="19"/>
+          <w:lang w:val="en-US"/>
+        </w:rPr>
+        <w:t xml:space="preserve"> </w:t>
+      </w:r>
+      <w:r>
+        <w:rPr>
+          <w:rFonts w:ascii="Consolas" w:hAnsi="Consolas" w:cs="Consolas"/>
+          <w:color w:val="0000FF"/>
+          <w:sz w:val="19"/>
+          <w:szCs w:val="19"/>
+          <w:lang w:val="en-US"/>
+        </w:rPr>
+        <w:t>string</w:t>
+      </w:r>
+      <w:r>
+        <w:rPr>
+          <w:rFonts w:ascii="Consolas" w:hAnsi="Consolas" w:cs="Consolas"/>
+          <w:color w:val="000000"/>
+          <w:sz w:val="19"/>
+          <w:szCs w:val="19"/>
+          <w:lang w:val="en-US"/>
+        </w:rPr>
+        <w:t xml:space="preserve"> </w:t>
+      </w:r>
+      <w:proofErr w:type="spellStart"/>
+      <w:r>
+        <w:rPr>
+          <w:rFonts w:ascii="Consolas" w:hAnsi="Consolas" w:cs="Consolas"/>
+          <w:color w:val="000000"/>
+          <w:sz w:val="19"/>
+          <w:szCs w:val="19"/>
+          <w:lang w:val="en-US"/>
+        </w:rPr>
+        <w:t>adress</w:t>
+      </w:r>
+      <w:proofErr w:type="spellEnd"/>
+      <w:r>
+        <w:rPr>
+          <w:rFonts w:ascii="Consolas" w:hAnsi="Consolas" w:cs="Consolas"/>
+          <w:color w:val="000000"/>
+          <w:sz w:val="19"/>
+          <w:szCs w:val="19"/>
+          <w:lang w:val="en-US"/>
+        </w:rPr>
+        <w:t xml:space="preserve"> { </w:t>
+      </w:r>
+      <w:r>
+        <w:rPr>
+          <w:rFonts w:ascii="Consolas" w:hAnsi="Consolas" w:cs="Consolas"/>
+          <w:color w:val="0000FF"/>
+          <w:sz w:val="19"/>
+          <w:szCs w:val="19"/>
+          <w:lang w:val="en-US"/>
+        </w:rPr>
+        <w:t>set</w:t>
+      </w:r>
+      <w:r>
+        <w:rPr>
+          <w:rFonts w:ascii="Consolas" w:hAnsi="Consolas" w:cs="Consolas"/>
+          <w:color w:val="000000"/>
+          <w:sz w:val="19"/>
+          <w:szCs w:val="19"/>
+          <w:lang w:val="en-US"/>
+        </w:rPr>
+        <w:t xml:space="preserve">; </w:t>
+      </w:r>
+      <w:r>
+        <w:rPr>
+          <w:rFonts w:ascii="Consolas" w:hAnsi="Consolas" w:cs="Consolas"/>
+          <w:color w:val="0000FF"/>
+          <w:sz w:val="19"/>
+          <w:szCs w:val="19"/>
+          <w:lang w:val="en-US"/>
+        </w:rPr>
+        <w:t>get</w:t>
+      </w:r>
+      <w:r>
+        <w:rPr>
+          <w:rFonts w:ascii="Consolas" w:hAnsi="Consolas" w:cs="Consolas"/>
+          <w:color w:val="000000"/>
+          <w:sz w:val="19"/>
+          <w:szCs w:val="19"/>
+          <w:lang w:val="en-US"/>
+        </w:rPr>
+        <w:t>; }</w:t>
+      </w:r>
+    </w:p>
+    <w:p>
+      <w:pPr>
+        <w:autoSpaceDE w:val="0"/>
+        <w:autoSpaceDN w:val="0"/>
+        <w:adjustRightInd w:val="0"/>
+        <w:spacing w:after="0" w:line="240" w:lineRule="auto"/>
+        <w:rPr>
+          <w:rFonts w:ascii="Consolas" w:hAnsi="Consolas" w:cs="Consolas"/>
+          <w:color w:val="000000"/>
+          <w:sz w:val="19"/>
+          <w:szCs w:val="19"/>
+          <w:lang w:val="en-US"/>
+        </w:rPr>
+      </w:pPr>
+      <w:r>
+        <w:rPr>
+          <w:rFonts w:ascii="Consolas" w:hAnsi="Consolas" w:cs="Consolas"/>
+          <w:color w:val="000000"/>
+          <w:sz w:val="19"/>
+          <w:szCs w:val="19"/>
+          <w:lang w:val="en-US"/>
+        </w:rPr>
+        <w:t xml:space="preserve">    }</w:t>
+      </w:r>
+    </w:p>
+    <w:p>
+      <w:pPr>
+        <w:autoSpaceDE w:val="0"/>
+        <w:autoSpaceDN w:val="0"/>
+        <w:adjustRightInd w:val="0"/>
+        <w:spacing w:after="0" w:line="240" w:lineRule="auto"/>
+        <w:rPr>
+          <w:rFonts w:ascii="Consolas" w:hAnsi="Consolas" w:cs="Consolas"/>
+          <w:color w:val="000000"/>
+          <w:sz w:val="19"/>
+          <w:szCs w:val="19"/>
+          <w:lang w:val="en-US"/>
+        </w:rPr>
+      </w:pPr>
+    </w:p>
+    <w:p>
+      <w:pPr>
+        <w:autoSpaceDE w:val="0"/>
+        <w:autoSpaceDN w:val="0"/>
+        <w:adjustRightInd w:val="0"/>
+        <w:spacing w:after="0" w:line="240" w:lineRule="auto"/>
+        <w:rPr>
+          <w:rFonts w:ascii="Consolas" w:hAnsi="Consolas" w:cs="Consolas"/>
+          <w:color w:val="000000"/>
+          <w:sz w:val="19"/>
+          <w:szCs w:val="19"/>
+          <w:lang w:val="en-US"/>
+        </w:rPr>
+      </w:pPr>
+      <w:r>
+        <w:rPr>
+          <w:rFonts w:ascii="Consolas" w:hAnsi="Consolas" w:cs="Consolas"/>
+          <w:color w:val="000000"/>
+          <w:sz w:val="19"/>
+          <w:szCs w:val="19"/>
+          <w:lang w:val="en-US"/>
+        </w:rPr>
+        <w:t xml:space="preserve">    </w:t>
+      </w:r>
+      <w:r>
+        <w:rPr>
+          <w:rFonts w:ascii="Consolas" w:hAnsi="Consolas" w:cs="Consolas"/>
+          <w:color w:val="0000FF"/>
+          <w:sz w:val="19"/>
+          <w:szCs w:val="19"/>
+          <w:lang w:val="en-US"/>
+        </w:rPr>
+        <w:t>class</w:t>
+      </w:r>
+      <w:r>
+        <w:rPr>
+          <w:rFonts w:ascii="Consolas" w:hAnsi="Consolas" w:cs="Consolas"/>
+          <w:color w:val="000000"/>
+          <w:sz w:val="19"/>
+          <w:szCs w:val="19"/>
+          <w:lang w:val="en-US"/>
+        </w:rPr>
+        <w:t xml:space="preserve"> </w:t>
+      </w:r>
+      <w:r>
+        <w:rPr>
+          <w:rFonts w:ascii="Consolas" w:hAnsi="Consolas" w:cs="Consolas"/>
+          <w:color w:val="2B91AF"/>
+          <w:sz w:val="19"/>
+          <w:szCs w:val="19"/>
+          <w:lang w:val="en-US"/>
+        </w:rPr>
+        <w:t>Program</w:t>
+      </w:r>
+    </w:p>
+    <w:p>
+      <w:pPr>
+        <w:autoSpaceDE w:val="0"/>
+        <w:autoSpaceDN w:val="0"/>
+        <w:adjustRightInd w:val="0"/>
+        <w:spacing w:after="0" w:line="240" w:lineRule="auto"/>
+        <w:rPr>
+          <w:rFonts w:ascii="Consolas" w:hAnsi="Consolas" w:cs="Consolas"/>
+          <w:color w:val="000000"/>
+          <w:sz w:val="19"/>
+          <w:szCs w:val="19"/>
+          <w:lang w:val="en-US"/>
+        </w:rPr>
+      </w:pPr>
+      <w:r>
+        <w:rPr>
+          <w:rFonts w:ascii="Consolas" w:hAnsi="Consolas" w:cs="Consolas"/>
+          <w:color w:val="000000"/>
+          <w:sz w:val="19"/>
+          <w:szCs w:val="19"/>
+          <w:lang w:val="en-US"/>
+        </w:rPr>
+        <w:t xml:space="preserve">    {</w:t>
+      </w:r>
+    </w:p>
+    <w:p>
+      <w:pPr>
+        <w:autoSpaceDE w:val="0"/>
+        <w:autoSpaceDN w:val="0"/>
+        <w:adjustRightInd w:val="0"/>
+        <w:spacing w:after="0" w:line="240" w:lineRule="auto"/>
+        <w:rPr>
+          <w:rFonts w:ascii="Consolas" w:hAnsi="Consolas" w:cs="Consolas"/>
+          <w:color w:val="000000"/>
+          <w:sz w:val="19"/>
+          <w:szCs w:val="19"/>
+          <w:lang w:val="en-US"/>
+        </w:rPr>
+      </w:pPr>
+      <w:r>
+        <w:rPr>
+          <w:rFonts w:ascii="Consolas" w:hAnsi="Consolas" w:cs="Consolas"/>
+          <w:color w:val="000000"/>
+          <w:sz w:val="19"/>
+          <w:szCs w:val="19"/>
+          <w:lang w:val="en-US"/>
+        </w:rPr>
+        <w:t xml:space="preserve">        </w:t>
+      </w:r>
+      <w:r>
+        <w:rPr>
+          <w:rFonts w:ascii="Consolas" w:hAnsi="Consolas" w:cs="Consolas"/>
+          <w:color w:val="0000FF"/>
+          <w:sz w:val="19"/>
+          <w:szCs w:val="19"/>
+          <w:lang w:val="en-US"/>
+        </w:rPr>
+        <w:t>static</w:t>
+      </w:r>
+      <w:r>
+        <w:rPr>
+          <w:rFonts w:ascii="Consolas" w:hAnsi="Consolas" w:cs="Consolas"/>
+          <w:color w:val="000000"/>
+          <w:sz w:val="19"/>
+          <w:szCs w:val="19"/>
+          <w:lang w:val="en-US"/>
+        </w:rPr>
+        <w:t xml:space="preserve"> </w:t>
+      </w:r>
+      <w:r>
+        <w:rPr>
+          <w:rFonts w:ascii="Consolas" w:hAnsi="Consolas" w:cs="Consolas"/>
+          <w:color w:val="0000FF"/>
+          <w:sz w:val="19"/>
+          <w:szCs w:val="19"/>
+          <w:lang w:val="en-US"/>
+        </w:rPr>
+        <w:t>void</w:t>
+      </w:r>
+      <w:r>
+        <w:rPr>
+          <w:rFonts w:ascii="Consolas" w:hAnsi="Consolas" w:cs="Consolas"/>
+          <w:color w:val="000000"/>
+          <w:sz w:val="19"/>
+          <w:szCs w:val="19"/>
+          <w:lang w:val="en-US"/>
+        </w:rPr>
+        <w:t xml:space="preserve"> Main(</w:t>
+      </w:r>
+      <w:r>
+        <w:rPr>
+          <w:rFonts w:ascii="Consolas" w:hAnsi="Consolas" w:cs="Consolas"/>
+          <w:color w:val="0000FF"/>
+          <w:sz w:val="19"/>
+          <w:szCs w:val="19"/>
+          <w:lang w:val="en-US"/>
+        </w:rPr>
+        <w:t>string</w:t>
+      </w:r>
+      <w:r>
+        <w:rPr>
+          <w:rFonts w:ascii="Consolas" w:hAnsi="Consolas" w:cs="Consolas"/>
+          <w:color w:val="000000"/>
+          <w:sz w:val="19"/>
+          <w:szCs w:val="19"/>
+          <w:lang w:val="en-US"/>
+        </w:rPr>
+        <w:t>[] args)</w:t>
+      </w:r>
+    </w:p>
+    <w:p>
+      <w:pPr>
+        <w:autoSpaceDE w:val="0"/>
+        <w:autoSpaceDN w:val="0"/>
+        <w:adjustRightInd w:val="0"/>
+        <w:spacing w:after="0" w:line="240" w:lineRule="auto"/>
+        <w:rPr>
+          <w:rFonts w:ascii="Consolas" w:hAnsi="Consolas" w:cs="Consolas"/>
+          <w:color w:val="000000"/>
+          <w:sz w:val="19"/>
+          <w:szCs w:val="19"/>
+          <w:lang w:val="en-US"/>
+        </w:rPr>
+      </w:pPr>
+      <w:r>
+        <w:rPr>
+          <w:rFonts w:ascii="Consolas" w:hAnsi="Consolas" w:cs="Consolas"/>
+          <w:color w:val="000000"/>
+          <w:sz w:val="19"/>
+          <w:szCs w:val="19"/>
+          <w:lang w:val="en-US"/>
+        </w:rPr>
+        <w:t xml:space="preserve">        {</w:t>
+      </w:r>
+    </w:p>
+    <w:p>
+      <w:pPr>
+        <w:autoSpaceDE w:val="0"/>
+        <w:autoSpaceDN w:val="0"/>
+        <w:adjustRightInd w:val="0"/>
+        <w:spacing w:after="0" w:line="240" w:lineRule="auto"/>
+        <w:rPr>
+          <w:rFonts w:ascii="Consolas" w:hAnsi="Consolas" w:cs="Consolas"/>
+          <w:color w:val="000000"/>
+          <w:sz w:val="19"/>
+          <w:szCs w:val="19"/>
+          <w:lang w:val="en-US"/>
+        </w:rPr>
+      </w:pPr>
+      <w:r>
+        <w:rPr>
+          <w:rFonts w:ascii="Consolas" w:hAnsi="Consolas" w:cs="Consolas"/>
+          <w:color w:val="000000"/>
+          <w:sz w:val="19"/>
+          <w:szCs w:val="19"/>
+          <w:lang w:val="en-US"/>
+        </w:rPr>
+        <w:t xml:space="preserve">            </w:t>
+      </w:r>
+      <w:r>
+        <w:rPr>
+          <w:rFonts w:ascii="Consolas" w:hAnsi="Consolas" w:cs="Consolas"/>
+          <w:color w:val="2B91AF"/>
+          <w:sz w:val="19"/>
+          <w:szCs w:val="19"/>
+          <w:lang w:val="en-US"/>
+        </w:rPr>
+        <w:t>List</w:t>
+      </w:r>
+      <w:r>
+        <w:rPr>
+          <w:rFonts w:ascii="Consolas" w:hAnsi="Consolas" w:cs="Consolas"/>
+          <w:color w:val="000000"/>
+          <w:sz w:val="19"/>
+          <w:szCs w:val="19"/>
+          <w:lang w:val="en-US"/>
+        </w:rPr>
+        <w:t>&lt;</w:t>
+      </w:r>
+      <w:r>
+        <w:rPr>
+          <w:rFonts w:ascii="Consolas" w:hAnsi="Consolas" w:cs="Consolas"/>
+          <w:color w:val="0000FF"/>
+          <w:sz w:val="19"/>
+          <w:szCs w:val="19"/>
+          <w:lang w:val="en-US"/>
+        </w:rPr>
+        <w:t>int</w:t>
+      </w:r>
+      <w:r>
+        <w:rPr>
+          <w:rFonts w:ascii="Consolas" w:hAnsi="Consolas" w:cs="Consolas"/>
+          <w:color w:val="000000"/>
+          <w:sz w:val="19"/>
+          <w:szCs w:val="19"/>
+          <w:lang w:val="en-US"/>
+        </w:rPr>
+        <w:t xml:space="preserve">&gt; list = </w:t>
+      </w:r>
+      <w:r>
+        <w:rPr>
+          <w:rFonts w:ascii="Consolas" w:hAnsi="Consolas" w:cs="Consolas"/>
+          <w:color w:val="0000FF"/>
+          <w:sz w:val="19"/>
+          <w:szCs w:val="19"/>
+          <w:lang w:val="en-US"/>
+        </w:rPr>
+        <w:t>new</w:t>
+      </w:r>
+      <w:r>
+        <w:rPr>
+          <w:rFonts w:ascii="Consolas" w:hAnsi="Consolas" w:cs="Consolas"/>
+          <w:color w:val="000000"/>
+          <w:sz w:val="19"/>
+          <w:szCs w:val="19"/>
+          <w:lang w:val="en-US"/>
+        </w:rPr>
+        <w:t xml:space="preserve"> </w:t>
+      </w:r>
+      <w:r>
+        <w:rPr>
+          <w:rFonts w:ascii="Consolas" w:hAnsi="Consolas" w:cs="Consolas"/>
+          <w:color w:val="2B91AF"/>
+          <w:sz w:val="19"/>
+          <w:szCs w:val="19"/>
+          <w:lang w:val="en-US"/>
+        </w:rPr>
+        <w:t>List</w:t>
+      </w:r>
+      <w:r>
+        <w:rPr>
+          <w:rFonts w:ascii="Consolas" w:hAnsi="Consolas" w:cs="Consolas"/>
+          <w:color w:val="000000"/>
+          <w:sz w:val="19"/>
+          <w:szCs w:val="19"/>
+          <w:lang w:val="en-US"/>
+        </w:rPr>
+        <w:t>&lt;</w:t>
+      </w:r>
+      <w:r>
+        <w:rPr>
+          <w:rFonts w:ascii="Consolas" w:hAnsi="Consolas" w:cs="Consolas"/>
+          <w:color w:val="0000FF"/>
+          <w:sz w:val="19"/>
+          <w:szCs w:val="19"/>
+          <w:lang w:val="en-US"/>
+        </w:rPr>
+        <w:t>int</w:t>
+      </w:r>
+      <w:r>
+        <w:rPr>
+          <w:rFonts w:ascii="Consolas" w:hAnsi="Consolas" w:cs="Consolas"/>
+          <w:color w:val="000000"/>
+          <w:sz w:val="19"/>
+          <w:szCs w:val="19"/>
+          <w:lang w:val="en-US"/>
+        </w:rPr>
+        <w:t>&gt;();</w:t>
+      </w:r>
+    </w:p>
+    <w:p>
+      <w:pPr>
+        <w:autoSpaceDE w:val="0"/>
+        <w:autoSpaceDN w:val="0"/>
+        <w:adjustRightInd w:val="0"/>
+        <w:spacing w:after="0" w:line="240" w:lineRule="auto"/>
+        <w:rPr>
+          <w:rFonts w:ascii="Consolas" w:hAnsi="Consolas" w:cs="Consolas"/>
+          <w:color w:val="000000"/>
+          <w:sz w:val="19"/>
+          <w:szCs w:val="19"/>
+          <w:lang w:val="en-US"/>
+        </w:rPr>
+      </w:pPr>
+      <w:r>
+        <w:rPr>
+          <w:rFonts w:ascii="Consolas" w:hAnsi="Consolas" w:cs="Consolas"/>
+          <w:color w:val="000000"/>
+          <w:sz w:val="19"/>
+          <w:szCs w:val="19"/>
+          <w:lang w:val="en-US"/>
+        </w:rPr>
+        <w:t xml:space="preserve">            5.AddTo(list);</w:t>
+      </w:r>
+    </w:p>
+    <w:p>
+      <w:pPr>
+        <w:autoSpaceDE w:val="0"/>
+        <w:autoSpaceDN w:val="0"/>
+        <w:adjustRightInd w:val="0"/>
+        <w:spacing w:after="0" w:line="240" w:lineRule="auto"/>
+        <w:rPr>
+          <w:rFonts w:ascii="Consolas" w:hAnsi="Consolas" w:cs="Consolas"/>
+          <w:color w:val="000000"/>
+          <w:sz w:val="19"/>
+          <w:szCs w:val="19"/>
+          <w:lang w:val="en-US"/>
+        </w:rPr>
+      </w:pPr>
+      <w:r>
+        <w:rPr>
+          <w:rFonts w:ascii="Consolas" w:hAnsi="Consolas" w:cs="Consolas"/>
+          <w:color w:val="000000"/>
+          <w:sz w:val="19"/>
+          <w:szCs w:val="19"/>
+          <w:lang w:val="en-US"/>
+        </w:rPr>
+        <w:t xml:space="preserve">            7.AddTo(list);</w:t>
+      </w:r>
+    </w:p>
+    <w:p>
+      <w:pPr>
+        <w:autoSpaceDE w:val="0"/>
+        <w:autoSpaceDN w:val="0"/>
+        <w:adjustRightInd w:val="0"/>
+        <w:spacing w:after="0" w:line="240" w:lineRule="auto"/>
+        <w:rPr>
+          <w:rFonts w:ascii="Consolas" w:hAnsi="Consolas" w:cs="Consolas"/>
+          <w:color w:val="000000"/>
+          <w:sz w:val="19"/>
+          <w:szCs w:val="19"/>
+          <w:lang w:val="en-US"/>
+        </w:rPr>
+      </w:pPr>
+      <w:r>
+        <w:rPr>
+          <w:rFonts w:ascii="Consolas" w:hAnsi="Consolas" w:cs="Consolas"/>
+          <w:color w:val="000000"/>
+          <w:sz w:val="19"/>
+          <w:szCs w:val="19"/>
+          <w:lang w:val="en-US"/>
+        </w:rPr>
+        <w:t xml:space="preserve">            </w:t>
+      </w:r>
+      <w:r>
+        <w:rPr>
+          <w:rFonts w:ascii="Consolas" w:hAnsi="Consolas" w:cs="Consolas"/>
+          <w:color w:val="2B91AF"/>
+          <w:sz w:val="19"/>
+          <w:szCs w:val="19"/>
+          <w:lang w:val="en-US"/>
+        </w:rPr>
+        <w:t>Console</w:t>
+      </w:r>
+      <w:r>
+        <w:rPr>
+          <w:rFonts w:ascii="Consolas" w:hAnsi="Consolas" w:cs="Consolas"/>
+          <w:color w:val="000000"/>
+          <w:sz w:val="19"/>
+          <w:szCs w:val="19"/>
+          <w:lang w:val="en-US"/>
+        </w:rPr>
+        <w:t>.WriteLine(5.IsOneOf1(list));</w:t>
+      </w:r>
+    </w:p>
+    <w:p>
+      <w:pPr>
+        <w:autoSpaceDE w:val="0"/>
+        <w:autoSpaceDN w:val="0"/>
+        <w:adjustRightInd w:val="0"/>
+        <w:spacing w:after="0" w:line="240" w:lineRule="auto"/>
+        <w:rPr>
+          <w:rFonts w:ascii="Consolas" w:hAnsi="Consolas" w:cs="Consolas"/>
+          <w:color w:val="000000"/>
+          <w:sz w:val="19"/>
+          <w:szCs w:val="19"/>
+          <w:lang w:val="en-US"/>
+        </w:rPr>
+      </w:pPr>
+      <w:r>
+        <w:rPr>
+          <w:rFonts w:ascii="Consolas" w:hAnsi="Consolas" w:cs="Consolas"/>
+          <w:color w:val="000000"/>
+          <w:sz w:val="19"/>
+          <w:szCs w:val="19"/>
+          <w:lang w:val="en-US"/>
+        </w:rPr>
+        <w:t xml:space="preserve">            </w:t>
+      </w:r>
+      <w:r>
+        <w:rPr>
+          <w:rFonts w:ascii="Consolas" w:hAnsi="Consolas" w:cs="Consolas"/>
+          <w:color w:val="2B91AF"/>
+          <w:sz w:val="19"/>
+          <w:szCs w:val="19"/>
+          <w:lang w:val="en-US"/>
+        </w:rPr>
+        <w:t>Console</w:t>
+      </w:r>
+      <w:r>
+        <w:rPr>
+          <w:rFonts w:ascii="Consolas" w:hAnsi="Consolas" w:cs="Consolas"/>
+          <w:color w:val="000000"/>
+          <w:sz w:val="19"/>
+          <w:szCs w:val="19"/>
+          <w:lang w:val="en-US"/>
+        </w:rPr>
+        <w:t>.WriteLine(list[0]);</w:t>
+      </w:r>
+    </w:p>
+    <w:p>
+      <w:pPr>
+        <w:autoSpaceDE w:val="0"/>
+        <w:autoSpaceDN w:val="0"/>
+        <w:adjustRightInd w:val="0"/>
+        <w:spacing w:after="0" w:line="240" w:lineRule="auto"/>
+        <w:rPr>
+          <w:rFonts w:ascii="Consolas" w:hAnsi="Consolas" w:cs="Consolas"/>
+          <w:color w:val="000000"/>
+          <w:sz w:val="19"/>
+          <w:szCs w:val="19"/>
+          <w:lang w:val="en-US"/>
+        </w:rPr>
+      </w:pPr>
+    </w:p>
+    <w:p>
+      <w:pPr>
+        <w:autoSpaceDE w:val="0"/>
+        <w:autoSpaceDN w:val="0"/>
+        <w:adjustRightInd w:val="0"/>
+        <w:spacing w:after="0" w:line="240" w:lineRule="auto"/>
+        <w:rPr>
+          <w:rFonts w:ascii="Consolas" w:hAnsi="Consolas" w:cs="Consolas"/>
+          <w:color w:val="000000"/>
+          <w:sz w:val="19"/>
+          <w:szCs w:val="19"/>
+          <w:lang w:val="en-US"/>
+        </w:rPr>
+      </w:pPr>
+      <w:r>
+        <w:rPr>
+          <w:rFonts w:ascii="Consolas" w:hAnsi="Consolas" w:cs="Consolas"/>
+          <w:color w:val="000000"/>
+          <w:sz w:val="19"/>
+          <w:szCs w:val="19"/>
+          <w:lang w:val="en-US"/>
+        </w:rPr>
+        <w:t xml:space="preserve">            </w:t>
+      </w:r>
+      <w:r>
+        <w:rPr>
+          <w:rFonts w:ascii="Consolas" w:hAnsi="Consolas" w:cs="Consolas"/>
+          <w:color w:val="2B91AF"/>
+          <w:sz w:val="19"/>
+          <w:szCs w:val="19"/>
+          <w:lang w:val="en-US"/>
+        </w:rPr>
+        <w:t>Person</w:t>
+      </w:r>
+      <w:r>
+        <w:rPr>
+          <w:rFonts w:ascii="Consolas" w:hAnsi="Consolas" w:cs="Consolas"/>
+          <w:color w:val="000000"/>
+          <w:sz w:val="19"/>
+          <w:szCs w:val="19"/>
+          <w:lang w:val="en-US"/>
+        </w:rPr>
+        <w:t xml:space="preserve"> p = </w:t>
+      </w:r>
+      <w:r>
+        <w:rPr>
+          <w:rFonts w:ascii="Consolas" w:hAnsi="Consolas" w:cs="Consolas"/>
+          <w:color w:val="0000FF"/>
+          <w:sz w:val="19"/>
+          <w:szCs w:val="19"/>
+          <w:lang w:val="en-US"/>
+        </w:rPr>
+        <w:t>new</w:t>
+      </w:r>
+      <w:r>
+        <w:rPr>
+          <w:rFonts w:ascii="Consolas" w:hAnsi="Consolas" w:cs="Consolas"/>
+          <w:color w:val="000000"/>
+          <w:sz w:val="19"/>
+          <w:szCs w:val="19"/>
+          <w:lang w:val="en-US"/>
+        </w:rPr>
+        <w:t xml:space="preserve"> </w:t>
+      </w:r>
+      <w:r>
+        <w:rPr>
+          <w:rFonts w:ascii="Consolas" w:hAnsi="Consolas" w:cs="Consolas"/>
+          <w:color w:val="2B91AF"/>
+          <w:sz w:val="19"/>
+          <w:szCs w:val="19"/>
+          <w:lang w:val="en-US"/>
+        </w:rPr>
+        <w:t>Person</w:t>
+      </w:r>
+      <w:r>
+        <w:rPr>
+          <w:rFonts w:ascii="Consolas" w:hAnsi="Consolas" w:cs="Consolas"/>
+          <w:color w:val="000000"/>
+          <w:sz w:val="19"/>
+          <w:szCs w:val="19"/>
+          <w:lang w:val="en-US"/>
+        </w:rPr>
+        <w:t>();</w:t>
+      </w:r>
+    </w:p>
+    <w:p>
+      <w:pPr>
+        <w:autoSpaceDE w:val="0"/>
+        <w:autoSpaceDN w:val="0"/>
+        <w:adjustRightInd w:val="0"/>
+        <w:spacing w:after="0" w:line="240" w:lineRule="auto"/>
+        <w:rPr>
+          <w:rFonts w:ascii="Consolas" w:hAnsi="Consolas" w:cs="Consolas"/>
+          <w:color w:val="000000"/>
+          <w:sz w:val="19"/>
+          <w:szCs w:val="19"/>
+          <w:lang w:val="en-US"/>
+        </w:rPr>
+      </w:pPr>
+      <w:r>
+        <w:rPr>
+          <w:rFonts w:ascii="Consolas" w:hAnsi="Consolas" w:cs="Consolas"/>
+          <w:color w:val="000000"/>
+          <w:sz w:val="19"/>
+          <w:szCs w:val="19"/>
+          <w:lang w:val="en-US"/>
+        </w:rPr>
+        <w:t xml:space="preserve">            p.Adress = </w:t>
+      </w:r>
+      <w:r>
+        <w:rPr>
+          <w:rFonts w:ascii="Consolas" w:hAnsi="Consolas" w:cs="Consolas"/>
+          <w:color w:val="0000FF"/>
+          <w:sz w:val="19"/>
+          <w:szCs w:val="19"/>
+          <w:lang w:val="en-US"/>
+        </w:rPr>
+        <w:t>new</w:t>
+      </w:r>
+      <w:r>
+        <w:rPr>
+          <w:rFonts w:ascii="Consolas" w:hAnsi="Consolas" w:cs="Consolas"/>
+          <w:color w:val="000000"/>
+          <w:sz w:val="19"/>
+          <w:szCs w:val="19"/>
+          <w:lang w:val="en-US"/>
+        </w:rPr>
+        <w:t xml:space="preserve"> </w:t>
+      </w:r>
+      <w:r>
+        <w:rPr>
+          <w:rFonts w:ascii="Consolas" w:hAnsi="Consolas" w:cs="Consolas"/>
+          <w:color w:val="2B91AF"/>
+          <w:sz w:val="19"/>
+          <w:szCs w:val="19"/>
+          <w:lang w:val="en-US"/>
+        </w:rPr>
+        <w:t>Adress</w:t>
+      </w:r>
+      <w:r>
+        <w:rPr>
+          <w:rFonts w:ascii="Consolas" w:hAnsi="Consolas" w:cs="Consolas"/>
+          <w:color w:val="000000"/>
+          <w:sz w:val="19"/>
+          <w:szCs w:val="19"/>
+          <w:lang w:val="en-US"/>
+        </w:rPr>
+        <w:t>();</w:t>
+      </w:r>
+    </w:p>
+    <w:p>
+      <w:pPr>
+        <w:autoSpaceDE w:val="0"/>
+        <w:autoSpaceDN w:val="0"/>
+        <w:adjustRightInd w:val="0"/>
+        <w:spacing w:after="0" w:line="240" w:lineRule="auto"/>
+        <w:rPr>
+          <w:rFonts w:ascii="Consolas" w:hAnsi="Consolas" w:cs="Consolas"/>
+          <w:color w:val="000000"/>
+          <w:sz w:val="19"/>
+          <w:szCs w:val="19"/>
+          <w:lang w:val="en-US"/>
+        </w:rPr>
+      </w:pPr>
+    </w:p>
+    <w:p>
+      <w:pPr>
+        <w:autoSpaceDE w:val="0"/>
+        <w:autoSpaceDN w:val="0"/>
+        <w:adjustRightInd w:val="0"/>
+        <w:spacing w:after="0" w:line="240" w:lineRule="auto"/>
+        <w:rPr>
+          <w:rFonts w:ascii="Consolas" w:hAnsi="Consolas" w:cs="Consolas"/>
+          <w:color w:val="000000"/>
+          <w:sz w:val="19"/>
+          <w:szCs w:val="19"/>
+          <w:lang w:val="en-US"/>
+        </w:rPr>
+      </w:pPr>
+      <w:r>
+        <w:rPr>
+          <w:rFonts w:ascii="Consolas" w:hAnsi="Consolas" w:cs="Consolas"/>
+          <w:color w:val="000000"/>
+          <w:sz w:val="19"/>
+          <w:szCs w:val="19"/>
+          <w:lang w:val="en-US"/>
+        </w:rPr>
+        <w:t xml:space="preserve">            </w:t>
+      </w:r>
+      <w:r>
+        <w:rPr>
+          <w:rFonts w:ascii="Consolas" w:hAnsi="Consolas" w:cs="Consolas"/>
+          <w:color w:val="0000FF"/>
+          <w:sz w:val="19"/>
+          <w:szCs w:val="19"/>
+          <w:lang w:val="en-US"/>
+        </w:rPr>
+        <w:t>string</w:t>
+      </w:r>
+      <w:r>
+        <w:rPr>
+          <w:rFonts w:ascii="Consolas" w:hAnsi="Consolas" w:cs="Consolas"/>
+          <w:color w:val="000000"/>
+          <w:sz w:val="19"/>
+          <w:szCs w:val="19"/>
+          <w:lang w:val="en-US"/>
+        </w:rPr>
+        <w:t xml:space="preserve"> str =  p.With(x =&gt; x.Adress).With(x =&gt; x.adress, </w:t>
+      </w:r>
+      <w:r>
+        <w:rPr>
+          <w:rFonts w:ascii="Consolas" w:hAnsi="Consolas" w:cs="Consolas"/>
+          <w:color w:val="A31515"/>
+          <w:sz w:val="19"/>
+          <w:szCs w:val="19"/>
+          <w:lang w:val="en-US"/>
+        </w:rPr>
+        <w:t>"azaza"</w:t>
+      </w:r>
+      <w:r>
+        <w:rPr>
+          <w:rFonts w:ascii="Consolas" w:hAnsi="Consolas" w:cs="Consolas"/>
+          <w:color w:val="000000"/>
+          <w:sz w:val="19"/>
+          <w:szCs w:val="19"/>
+          <w:lang w:val="en-US"/>
+        </w:rPr>
+        <w:t>);</w:t>
+      </w:r>
+    </w:p>
+    <w:p>
+      <w:pPr>
+        <w:autoSpaceDE w:val="0"/>
+        <w:autoSpaceDN w:val="0"/>
+        <w:adjustRightInd w:val="0"/>
+        <w:spacing w:after="0" w:line="240" w:lineRule="auto"/>
+        <w:rPr>
+          <w:rFonts w:ascii="Consolas" w:hAnsi="Consolas" w:cs="Consolas"/>
+          <w:color w:val="000000"/>
+          <w:sz w:val="19"/>
+          <w:szCs w:val="19"/>
+        </w:rPr>
+      </w:pPr>
+      <w:r>
+        <w:rPr>
+          <w:rFonts w:ascii="Consolas" w:hAnsi="Consolas" w:cs="Consolas"/>
+          <w:color w:val="000000"/>
+          <w:sz w:val="19"/>
+          <w:szCs w:val="19"/>
+          <w:lang w:val="en-US"/>
+        </w:rPr>
+        <w:t xml:space="preserve">            </w:t>
+      </w:r>
+      <w:proofErr w:type="spellStart"/>
+      <w:r>
+        <w:rPr>
+          <w:rFonts w:ascii="Consolas" w:hAnsi="Consolas" w:cs="Consolas"/>
+          <w:color w:val="2B91AF"/>
+          <w:sz w:val="19"/>
+          <w:szCs w:val="19"/>
+        </w:rPr>
+        <w:t>Console</w:t>
+      </w:r>
+      <w:r>
+        <w:rPr>
+          <w:rFonts w:ascii="Consolas" w:hAnsi="Consolas" w:cs="Consolas"/>
+          <w:color w:val="000000"/>
+          <w:sz w:val="19"/>
+          <w:szCs w:val="19"/>
+        </w:rPr>
+        <w:t>.WriteLine</w:t>
+      </w:r>
+      <w:proofErr w:type="spellEnd"/>
+      <w:r>
+        <w:rPr>
+          <w:rFonts w:ascii="Consolas" w:hAnsi="Consolas" w:cs="Consolas"/>
+          <w:color w:val="000000"/>
+          <w:sz w:val="19"/>
+          <w:szCs w:val="19"/>
+        </w:rPr>
+        <w:t>(</w:t>
+      </w:r>
+      <w:proofErr w:type="spellStart"/>
+      <w:r>
+        <w:rPr>
+          <w:rFonts w:ascii="Consolas" w:hAnsi="Consolas" w:cs="Consolas"/>
+          <w:color w:val="000000"/>
+          <w:sz w:val="19"/>
+          <w:szCs w:val="19"/>
+        </w:rPr>
+        <w:t>str</w:t>
+      </w:r>
+      <w:proofErr w:type="spellEnd"/>
+      <w:r>
+        <w:rPr>
+          <w:rFonts w:ascii="Consolas" w:hAnsi="Consolas" w:cs="Consolas"/>
+          <w:color w:val="000000"/>
+          <w:sz w:val="19"/>
+          <w:szCs w:val="19"/>
+        </w:rPr>
+        <w:t>);</w:t>
+      </w:r>
+    </w:p>
+    <w:p>
+      <w:pPr>
+        <w:autoSpaceDE w:val="0"/>
+        <w:autoSpaceDN w:val="0"/>
+        <w:adjustRightInd w:val="0"/>
+        <w:spacing w:after="0" w:line="240" w:lineRule="auto"/>
+        <w:rPr>
+          <w:rFonts w:ascii="Consolas" w:hAnsi="Consolas" w:cs="Consolas"/>
+          <w:color w:val="000000"/>
+          <w:sz w:val="19"/>
+          <w:szCs w:val="19"/>
+        </w:rPr>
+      </w:pPr>
+    </w:p>
+    <w:p>
+      <w:pPr>
+        <w:autoSpaceDE w:val="0"/>
+        <w:autoSpaceDN w:val="0"/>
+        <w:adjustRightInd w:val="0"/>
+        <w:spacing w:after="0" w:line="240" w:lineRule="auto"/>
+        <w:rPr>
+          <w:rFonts w:ascii="Consolas" w:hAnsi="Consolas" w:cs="Consolas"/>
+          <w:color w:val="000000"/>
+          <w:sz w:val="19"/>
+          <w:szCs w:val="19"/>
+        </w:rPr>
+      </w:pPr>
+      <w:r>
+        <w:rPr>
+          <w:rFonts w:ascii="Consolas" w:hAnsi="Consolas" w:cs="Consolas"/>
+          <w:color w:val="000000"/>
+          <w:sz w:val="19"/>
+          <w:szCs w:val="19"/>
+        </w:rPr>
+        <w:t xml:space="preserve">          </w:t>
+      </w:r>
+    </w:p>
+    <w:p>
+      <w:pPr>
+        <w:autoSpaceDE w:val="0"/>
+        <w:autoSpaceDN w:val="0"/>
+        <w:adjustRightInd w:val="0"/>
+        <w:spacing w:after="0" w:line="240" w:lineRule="auto"/>
+        <w:rPr>
+          <w:rFonts w:ascii="Consolas" w:hAnsi="Consolas" w:cs="Consolas"/>
+          <w:color w:val="000000"/>
+          <w:sz w:val="19"/>
+          <w:szCs w:val="19"/>
+        </w:rPr>
+      </w:pPr>
+    </w:p>
+    <w:p>
+      <w:pPr>
+        <w:autoSpaceDE w:val="0"/>
+        <w:autoSpaceDN w:val="0"/>
+        <w:adjustRightInd w:val="0"/>
+        <w:spacing w:after="0" w:line="240" w:lineRule="auto"/>
+        <w:rPr>
+          <w:rFonts w:ascii="Consolas" w:hAnsi="Consolas" w:cs="Consolas"/>
+          <w:color w:val="000000"/>
+          <w:sz w:val="19"/>
+          <w:szCs w:val="19"/>
+        </w:rPr>
+      </w:pPr>
+      <w:r>
+        <w:rPr>
+          <w:rFonts w:ascii="Consolas" w:hAnsi="Consolas" w:cs="Consolas"/>
+          <w:color w:val="000000"/>
+          <w:sz w:val="19"/>
+          <w:szCs w:val="19"/>
         </w:rPr>
         <w:t xml:space="preserve">        }</w:t>
       </w:r>
@@ -985,661 +2904,17 @@
         <w:adjustRightInd w:val="0"/>
         <w:spacing w:after="0" w:line="240" w:lineRule="auto"/>
         <w:rPr>
-          <w:rFonts w:ascii="Consolas" w:hAnsi="Consolas" w:cs="Consolas"/>
-          <w:color w:val="000000"/>
-          <w:sz w:val="19"/>
-          <w:szCs w:val="19"/>
-          <w:lang w:val="en-US"/>
-        </w:rPr>
-      </w:pPr>
-    </w:p>
-    <w:p>
-      <w:pPr>
-        <w:autoSpaceDE w:val="0"/>
-        <w:autoSpaceDN w:val="0"/>
-        <w:adjustRightInd w:val="0"/>
-        <w:spacing w:after="0" w:line="240" w:lineRule="auto"/>
-        <w:rPr>
-          <w:rFonts w:ascii="Consolas" w:hAnsi="Consolas" w:cs="Consolas"/>
-          <w:color w:val="000000"/>
-          <w:sz w:val="19"/>
-          <w:szCs w:val="19"/>
-          <w:lang w:val="en-US"/>
-        </w:rPr>
-      </w:pPr>
-      <w:r>
-        <w:rPr>
-          <w:rFonts w:ascii="Consolas" w:hAnsi="Consolas" w:cs="Consolas"/>
-          <w:color w:val="000000"/>
-          <w:sz w:val="19"/>
-          <w:szCs w:val="19"/>
-          <w:lang w:val="en-US"/>
+          <w:lang w:val="en-US"/>
+        </w:rPr>
+      </w:pPr>
+      <w:r>
+        <w:rPr>
+          <w:rFonts w:ascii="Consolas" w:hAnsi="Consolas" w:cs="Consolas"/>
+          <w:color w:val="000000"/>
+          <w:sz w:val="19"/>
+          <w:szCs w:val="19"/>
         </w:rPr>
         <w:t xml:space="preserve">    }</w:t>
-      </w:r>
-    </w:p>
-    <w:p>
-      <w:pPr>
-        <w:autoSpaceDE w:val="0"/>
-        <w:autoSpaceDN w:val="0"/>
-        <w:adjustRightInd w:val="0"/>
-        <w:spacing w:after="0" w:line="240" w:lineRule="auto"/>
-        <w:rPr>
-          <w:rFonts w:ascii="Consolas" w:hAnsi="Consolas" w:cs="Consolas"/>
-          <w:color w:val="000000"/>
-          <w:sz w:val="19"/>
-          <w:szCs w:val="19"/>
-          <w:lang w:val="en-US"/>
-        </w:rPr>
-      </w:pPr>
-    </w:p>
-    <w:p>
-      <w:pPr>
-        <w:autoSpaceDE w:val="0"/>
-        <w:autoSpaceDN w:val="0"/>
-        <w:adjustRightInd w:val="0"/>
-        <w:spacing w:after="0" w:line="240" w:lineRule="auto"/>
-        <w:rPr>
-          <w:rFonts w:ascii="Consolas" w:hAnsi="Consolas" w:cs="Consolas"/>
-          <w:color w:val="000000"/>
-          <w:sz w:val="19"/>
-          <w:szCs w:val="19"/>
-          <w:lang w:val="en-US"/>
-        </w:rPr>
-      </w:pPr>
-      <w:r>
-        <w:rPr>
-          <w:rFonts w:ascii="Consolas" w:hAnsi="Consolas" w:cs="Consolas"/>
-          <w:color w:val="000000"/>
-          <w:sz w:val="19"/>
-          <w:szCs w:val="19"/>
-          <w:lang w:val="en-US"/>
-        </w:rPr>
-        <w:t xml:space="preserve">    </w:t>
-      </w:r>
-      <w:r>
-        <w:rPr>
-          <w:rFonts w:ascii="Consolas" w:hAnsi="Consolas" w:cs="Consolas"/>
-          <w:color w:val="0000FF"/>
-          <w:sz w:val="19"/>
-          <w:szCs w:val="19"/>
-          <w:lang w:val="en-US"/>
-        </w:rPr>
-        <w:t>class</w:t>
-      </w:r>
-      <w:r>
-        <w:rPr>
-          <w:rFonts w:ascii="Consolas" w:hAnsi="Consolas" w:cs="Consolas"/>
-          <w:color w:val="000000"/>
-          <w:sz w:val="19"/>
-          <w:szCs w:val="19"/>
-          <w:lang w:val="en-US"/>
-        </w:rPr>
-        <w:t xml:space="preserve"> </w:t>
-      </w:r>
-      <w:r>
-        <w:rPr>
-          <w:rFonts w:ascii="Consolas" w:hAnsi="Consolas" w:cs="Consolas"/>
-          <w:color w:val="2B91AF"/>
-          <w:sz w:val="19"/>
-          <w:szCs w:val="19"/>
-          <w:lang w:val="en-US"/>
-        </w:rPr>
-        <w:t>Program</w:t>
-      </w:r>
-    </w:p>
-    <w:p>
-      <w:pPr>
-        <w:autoSpaceDE w:val="0"/>
-        <w:autoSpaceDN w:val="0"/>
-        <w:adjustRightInd w:val="0"/>
-        <w:spacing w:after="0" w:line="240" w:lineRule="auto"/>
-        <w:rPr>
-          <w:rFonts w:ascii="Consolas" w:hAnsi="Consolas" w:cs="Consolas"/>
-          <w:color w:val="000000"/>
-          <w:sz w:val="19"/>
-          <w:szCs w:val="19"/>
-          <w:lang w:val="en-US"/>
-        </w:rPr>
-      </w:pPr>
-      <w:r>
-        <w:rPr>
-          <w:rFonts w:ascii="Consolas" w:hAnsi="Consolas" w:cs="Consolas"/>
-          <w:color w:val="000000"/>
-          <w:sz w:val="19"/>
-          <w:szCs w:val="19"/>
-          <w:lang w:val="en-US"/>
-        </w:rPr>
-        <w:t xml:space="preserve">    {</w:t>
-      </w:r>
-    </w:p>
-    <w:p>
-      <w:pPr>
-        <w:autoSpaceDE w:val="0"/>
-        <w:autoSpaceDN w:val="0"/>
-        <w:adjustRightInd w:val="0"/>
-        <w:spacing w:after="0" w:line="240" w:lineRule="auto"/>
-        <w:rPr>
-          <w:rFonts w:ascii="Consolas" w:hAnsi="Consolas" w:cs="Consolas"/>
-          <w:color w:val="000000"/>
-          <w:sz w:val="19"/>
-          <w:szCs w:val="19"/>
-          <w:lang w:val="en-US"/>
-        </w:rPr>
-      </w:pPr>
-      <w:r>
-        <w:rPr>
-          <w:rFonts w:ascii="Consolas" w:hAnsi="Consolas" w:cs="Consolas"/>
-          <w:color w:val="000000"/>
-          <w:sz w:val="19"/>
-          <w:szCs w:val="19"/>
-          <w:lang w:val="en-US"/>
-        </w:rPr>
-        <w:t xml:space="preserve">        </w:t>
-      </w:r>
-      <w:r>
-        <w:rPr>
-          <w:rFonts w:ascii="Consolas" w:hAnsi="Consolas" w:cs="Consolas"/>
-          <w:color w:val="0000FF"/>
-          <w:sz w:val="19"/>
-          <w:szCs w:val="19"/>
-          <w:lang w:val="en-US"/>
-        </w:rPr>
-        <w:t>static</w:t>
-      </w:r>
-      <w:r>
-        <w:rPr>
-          <w:rFonts w:ascii="Consolas" w:hAnsi="Consolas" w:cs="Consolas"/>
-          <w:color w:val="000000"/>
-          <w:sz w:val="19"/>
-          <w:szCs w:val="19"/>
-          <w:lang w:val="en-US"/>
-        </w:rPr>
-        <w:t xml:space="preserve"> </w:t>
-      </w:r>
-      <w:r>
-        <w:rPr>
-          <w:rFonts w:ascii="Consolas" w:hAnsi="Consolas" w:cs="Consolas"/>
-          <w:color w:val="0000FF"/>
-          <w:sz w:val="19"/>
-          <w:szCs w:val="19"/>
-          <w:lang w:val="en-US"/>
-        </w:rPr>
-        <w:t>void</w:t>
-      </w:r>
-      <w:r>
-        <w:rPr>
-          <w:rFonts w:ascii="Consolas" w:hAnsi="Consolas" w:cs="Consolas"/>
-          <w:color w:val="000000"/>
-          <w:sz w:val="19"/>
-          <w:szCs w:val="19"/>
-          <w:lang w:val="en-US"/>
-        </w:rPr>
-        <w:t xml:space="preserve"> Main(</w:t>
-      </w:r>
-      <w:r>
-        <w:rPr>
-          <w:rFonts w:ascii="Consolas" w:hAnsi="Consolas" w:cs="Consolas"/>
-          <w:color w:val="0000FF"/>
-          <w:sz w:val="19"/>
-          <w:szCs w:val="19"/>
-          <w:lang w:val="en-US"/>
-        </w:rPr>
-        <w:t>string</w:t>
-      </w:r>
-      <w:r>
-        <w:rPr>
-          <w:rFonts w:ascii="Consolas" w:hAnsi="Consolas" w:cs="Consolas"/>
-          <w:color w:val="000000"/>
-          <w:sz w:val="19"/>
-          <w:szCs w:val="19"/>
-          <w:lang w:val="en-US"/>
-        </w:rPr>
-        <w:t>[] args)</w:t>
-      </w:r>
-    </w:p>
-    <w:p>
-      <w:pPr>
-        <w:autoSpaceDE w:val="0"/>
-        <w:autoSpaceDN w:val="0"/>
-        <w:adjustRightInd w:val="0"/>
-        <w:spacing w:after="0" w:line="240" w:lineRule="auto"/>
-        <w:rPr>
-          <w:rFonts w:ascii="Consolas" w:hAnsi="Consolas" w:cs="Consolas"/>
-          <w:color w:val="000000"/>
-          <w:sz w:val="19"/>
-          <w:szCs w:val="19"/>
-          <w:lang w:val="en-US"/>
-        </w:rPr>
-      </w:pPr>
-      <w:r>
-        <w:rPr>
-          <w:rFonts w:ascii="Consolas" w:hAnsi="Consolas" w:cs="Consolas"/>
-          <w:color w:val="000000"/>
-          <w:sz w:val="19"/>
-          <w:szCs w:val="19"/>
-          <w:lang w:val="en-US"/>
-        </w:rPr>
-        <w:t xml:space="preserve">        {</w:t>
-      </w:r>
-    </w:p>
-    <w:p>
-      <w:pPr>
-        <w:autoSpaceDE w:val="0"/>
-        <w:autoSpaceDN w:val="0"/>
-        <w:adjustRightInd w:val="0"/>
-        <w:spacing w:after="0" w:line="240" w:lineRule="auto"/>
-        <w:rPr>
-          <w:rFonts w:ascii="Consolas" w:hAnsi="Consolas" w:cs="Consolas"/>
-          <w:color w:val="000000"/>
-          <w:sz w:val="19"/>
-          <w:szCs w:val="19"/>
-          <w:lang w:val="en-US"/>
-        </w:rPr>
-      </w:pPr>
-      <w:r>
-        <w:rPr>
-          <w:rFonts w:ascii="Consolas" w:hAnsi="Consolas" w:cs="Consolas"/>
-          <w:color w:val="000000"/>
-          <w:sz w:val="19"/>
-          <w:szCs w:val="19"/>
-          <w:lang w:val="en-US"/>
-        </w:rPr>
-        <w:t xml:space="preserve">            </w:t>
-      </w:r>
-      <w:r>
-        <w:rPr>
-          <w:rFonts w:ascii="Consolas" w:hAnsi="Consolas" w:cs="Consolas"/>
-          <w:color w:val="2B91AF"/>
-          <w:sz w:val="19"/>
-          <w:szCs w:val="19"/>
-          <w:lang w:val="en-US"/>
-        </w:rPr>
-        <w:t>List</w:t>
-      </w:r>
-      <w:r>
-        <w:rPr>
-          <w:rFonts w:ascii="Consolas" w:hAnsi="Consolas" w:cs="Consolas"/>
-          <w:color w:val="000000"/>
-          <w:sz w:val="19"/>
-          <w:szCs w:val="19"/>
-          <w:lang w:val="en-US"/>
-        </w:rPr>
-        <w:t>&lt;</w:t>
-      </w:r>
-      <w:r>
-        <w:rPr>
-          <w:rFonts w:ascii="Consolas" w:hAnsi="Consolas" w:cs="Consolas"/>
-          <w:color w:val="0000FF"/>
-          <w:sz w:val="19"/>
-          <w:szCs w:val="19"/>
-          <w:lang w:val="en-US"/>
-        </w:rPr>
-        <w:t>int</w:t>
-      </w:r>
-      <w:r>
-        <w:rPr>
-          <w:rFonts w:ascii="Consolas" w:hAnsi="Consolas" w:cs="Consolas"/>
-          <w:color w:val="000000"/>
-          <w:sz w:val="19"/>
-          <w:szCs w:val="19"/>
-          <w:lang w:val="en-US"/>
-        </w:rPr>
-        <w:t xml:space="preserve">&gt; list = </w:t>
-      </w:r>
-      <w:r>
-        <w:rPr>
-          <w:rFonts w:ascii="Consolas" w:hAnsi="Consolas" w:cs="Consolas"/>
-          <w:color w:val="0000FF"/>
-          <w:sz w:val="19"/>
-          <w:szCs w:val="19"/>
-          <w:lang w:val="en-US"/>
-        </w:rPr>
-        <w:t>new</w:t>
-      </w:r>
-      <w:r>
-        <w:rPr>
-          <w:rFonts w:ascii="Consolas" w:hAnsi="Consolas" w:cs="Consolas"/>
-          <w:color w:val="000000"/>
-          <w:sz w:val="19"/>
-          <w:szCs w:val="19"/>
-          <w:lang w:val="en-US"/>
-        </w:rPr>
-        <w:t xml:space="preserve"> </w:t>
-      </w:r>
-      <w:r>
-        <w:rPr>
-          <w:rFonts w:ascii="Consolas" w:hAnsi="Consolas" w:cs="Consolas"/>
-          <w:color w:val="2B91AF"/>
-          <w:sz w:val="19"/>
-          <w:szCs w:val="19"/>
-          <w:lang w:val="en-US"/>
-        </w:rPr>
-        <w:t>List</w:t>
-      </w:r>
-      <w:r>
-        <w:rPr>
-          <w:rFonts w:ascii="Consolas" w:hAnsi="Consolas" w:cs="Consolas"/>
-          <w:color w:val="000000"/>
-          <w:sz w:val="19"/>
-          <w:szCs w:val="19"/>
-          <w:lang w:val="en-US"/>
-        </w:rPr>
-        <w:t>&lt;</w:t>
-      </w:r>
-      <w:r>
-        <w:rPr>
-          <w:rFonts w:ascii="Consolas" w:hAnsi="Consolas" w:cs="Consolas"/>
-          <w:color w:val="0000FF"/>
-          <w:sz w:val="19"/>
-          <w:szCs w:val="19"/>
-          <w:lang w:val="en-US"/>
-        </w:rPr>
-        <w:t>int</w:t>
-      </w:r>
-      <w:r>
-        <w:rPr>
-          <w:rFonts w:ascii="Consolas" w:hAnsi="Consolas" w:cs="Consolas"/>
-          <w:color w:val="000000"/>
-          <w:sz w:val="19"/>
-          <w:szCs w:val="19"/>
-          <w:lang w:val="en-US"/>
-        </w:rPr>
-        <w:t>&gt;();</w:t>
-      </w:r>
-    </w:p>
-    <w:p>
-      <w:pPr>
-        <w:autoSpaceDE w:val="0"/>
-        <w:autoSpaceDN w:val="0"/>
-        <w:adjustRightInd w:val="0"/>
-        <w:spacing w:after="0" w:line="240" w:lineRule="auto"/>
-        <w:rPr>
-          <w:rFonts w:ascii="Consolas" w:hAnsi="Consolas" w:cs="Consolas"/>
-          <w:color w:val="000000"/>
-          <w:sz w:val="19"/>
-          <w:szCs w:val="19"/>
-          <w:lang w:val="en-US"/>
-        </w:rPr>
-      </w:pPr>
-      <w:r>
-        <w:rPr>
-          <w:rFonts w:ascii="Consolas" w:hAnsi="Consolas" w:cs="Consolas"/>
-          <w:color w:val="000000"/>
-          <w:sz w:val="19"/>
-          <w:szCs w:val="19"/>
-          <w:lang w:val="en-US"/>
-        </w:rPr>
-        <w:t xml:space="preserve"> </w:t>
-      </w:r>
-    </w:p>
-    <w:p>
-      <w:pPr>
-        <w:autoSpaceDE w:val="0"/>
-        <w:autoSpaceDN w:val="0"/>
-        <w:adjustRightInd w:val="0"/>
-        <w:spacing w:after="0" w:line="240" w:lineRule="auto"/>
-        <w:rPr>
-          <w:rFonts w:ascii="Consolas" w:hAnsi="Consolas" w:cs="Consolas"/>
-          <w:color w:val="000000"/>
-          <w:sz w:val="19"/>
-          <w:szCs w:val="19"/>
-          <w:lang w:val="en-US"/>
-        </w:rPr>
-      </w:pPr>
-    </w:p>
-    <w:p>
-      <w:pPr>
-        <w:autoSpaceDE w:val="0"/>
-        <w:autoSpaceDN w:val="0"/>
-        <w:adjustRightInd w:val="0"/>
-        <w:spacing w:after="0" w:line="240" w:lineRule="auto"/>
-        <w:rPr>
-          <w:rFonts w:ascii="Consolas" w:hAnsi="Consolas" w:cs="Consolas"/>
-          <w:color w:val="000000"/>
-          <w:sz w:val="19"/>
-          <w:szCs w:val="19"/>
-          <w:lang w:val="en-US"/>
-        </w:rPr>
-      </w:pPr>
-      <w:r>
-        <w:rPr>
-          <w:rFonts w:ascii="Consolas" w:hAnsi="Consolas" w:cs="Consolas"/>
-          <w:color w:val="000000"/>
-          <w:sz w:val="19"/>
-          <w:szCs w:val="19"/>
-          <w:lang w:val="en-US"/>
-        </w:rPr>
-        <w:t xml:space="preserve">            5.AddTo(list);</w:t>
-      </w:r>
-    </w:p>
-    <w:p>
-      <w:pPr>
-        <w:autoSpaceDE w:val="0"/>
-        <w:autoSpaceDN w:val="0"/>
-        <w:adjustRightInd w:val="0"/>
-        <w:spacing w:after="0" w:line="240" w:lineRule="auto"/>
-        <w:rPr>
-          <w:rFonts w:ascii="Consolas" w:hAnsi="Consolas" w:cs="Consolas"/>
-          <w:color w:val="000000"/>
-          <w:sz w:val="19"/>
-          <w:szCs w:val="19"/>
-          <w:lang w:val="en-US"/>
-        </w:rPr>
-      </w:pPr>
-      <w:r>
-        <w:rPr>
-          <w:rFonts w:ascii="Consolas" w:hAnsi="Consolas" w:cs="Consolas"/>
-          <w:color w:val="000000"/>
-          <w:sz w:val="19"/>
-          <w:szCs w:val="19"/>
-          <w:lang w:val="en-US"/>
-        </w:rPr>
-        <w:t xml:space="preserve">            7.AddTo(list);</w:t>
-      </w:r>
-    </w:p>
-    <w:p>
-      <w:pPr>
-        <w:autoSpaceDE w:val="0"/>
-        <w:autoSpaceDN w:val="0"/>
-        <w:adjustRightInd w:val="0"/>
-        <w:spacing w:after="0" w:line="240" w:lineRule="auto"/>
-        <w:rPr>
-          <w:rFonts w:ascii="Consolas" w:hAnsi="Consolas" w:cs="Consolas"/>
-          <w:color w:val="000000"/>
-          <w:sz w:val="19"/>
-          <w:szCs w:val="19"/>
-          <w:lang w:val="en-US"/>
-        </w:rPr>
-      </w:pPr>
-    </w:p>
-    <w:p>
-      <w:pPr>
-        <w:autoSpaceDE w:val="0"/>
-        <w:autoSpaceDN w:val="0"/>
-        <w:adjustRightInd w:val="0"/>
-        <w:spacing w:after="0" w:line="240" w:lineRule="auto"/>
-        <w:rPr>
-          <w:rFonts w:ascii="Consolas" w:hAnsi="Consolas" w:cs="Consolas"/>
-          <w:color w:val="000000"/>
-          <w:sz w:val="19"/>
-          <w:szCs w:val="19"/>
-          <w:lang w:val="en-US"/>
-        </w:rPr>
-      </w:pPr>
-      <w:r>
-        <w:rPr>
-          <w:rFonts w:ascii="Consolas" w:hAnsi="Consolas" w:cs="Consolas"/>
-          <w:color w:val="000000"/>
-          <w:sz w:val="19"/>
-          <w:szCs w:val="19"/>
-          <w:lang w:val="en-US"/>
-        </w:rPr>
-        <w:t xml:space="preserve">            </w:t>
-      </w:r>
-      <w:r>
-        <w:rPr>
-          <w:rFonts w:ascii="Consolas" w:hAnsi="Consolas" w:cs="Consolas"/>
-          <w:color w:val="2B91AF"/>
-          <w:sz w:val="19"/>
-          <w:szCs w:val="19"/>
-          <w:lang w:val="en-US"/>
-        </w:rPr>
-        <w:t>Console</w:t>
-      </w:r>
-      <w:r>
-        <w:rPr>
-          <w:rFonts w:ascii="Consolas" w:hAnsi="Consolas" w:cs="Consolas"/>
-          <w:color w:val="000000"/>
-          <w:sz w:val="19"/>
-          <w:szCs w:val="19"/>
-          <w:lang w:val="en-US"/>
-        </w:rPr>
-        <w:t>.WriteLine(5.IsOneOf1(list));</w:t>
-      </w:r>
-    </w:p>
-    <w:p>
-      <w:pPr>
-        <w:autoSpaceDE w:val="0"/>
-        <w:autoSpaceDN w:val="0"/>
-        <w:adjustRightInd w:val="0"/>
-        <w:spacing w:after="0" w:line="240" w:lineRule="auto"/>
-        <w:rPr>
-          <w:rFonts w:ascii="Consolas" w:hAnsi="Consolas" w:cs="Consolas"/>
-          <w:color w:val="000000"/>
-          <w:sz w:val="19"/>
-          <w:szCs w:val="19"/>
-          <w:lang w:val="en-US"/>
-        </w:rPr>
-      </w:pPr>
-    </w:p>
-    <w:p>
-      <w:pPr>
-        <w:autoSpaceDE w:val="0"/>
-        <w:autoSpaceDN w:val="0"/>
-        <w:adjustRightInd w:val="0"/>
-        <w:spacing w:after="0" w:line="240" w:lineRule="auto"/>
-        <w:rPr>
-          <w:rFonts w:ascii="Consolas" w:hAnsi="Consolas" w:cs="Consolas"/>
-          <w:color w:val="000000"/>
-          <w:sz w:val="19"/>
-          <w:szCs w:val="19"/>
-          <w:lang w:val="en-US"/>
-        </w:rPr>
-      </w:pPr>
-      <w:r>
-        <w:rPr>
-          <w:rFonts w:ascii="Consolas" w:hAnsi="Consolas" w:cs="Consolas"/>
-          <w:color w:val="000000"/>
-          <w:sz w:val="19"/>
-          <w:szCs w:val="19"/>
-          <w:lang w:val="en-US"/>
-        </w:rPr>
-        <w:t xml:space="preserve">           </w:t>
-      </w:r>
-    </w:p>
-    <w:p>
-      <w:pPr>
-        <w:autoSpaceDE w:val="0"/>
-        <w:autoSpaceDN w:val="0"/>
-        <w:adjustRightInd w:val="0"/>
-        <w:spacing w:after="0" w:line="240" w:lineRule="auto"/>
-        <w:rPr>
-          <w:rFonts w:ascii="Consolas" w:hAnsi="Consolas" w:cs="Consolas"/>
-          <w:color w:val="000000"/>
-          <w:sz w:val="19"/>
-          <w:szCs w:val="19"/>
-          <w:lang w:val="en-US"/>
-        </w:rPr>
-      </w:pPr>
-    </w:p>
-    <w:p>
-      <w:pPr>
-        <w:autoSpaceDE w:val="0"/>
-        <w:autoSpaceDN w:val="0"/>
-        <w:adjustRightInd w:val="0"/>
-        <w:spacing w:after="0" w:line="240" w:lineRule="auto"/>
-        <w:rPr>
-          <w:rFonts w:ascii="Consolas" w:hAnsi="Consolas" w:cs="Consolas"/>
-          <w:color w:val="000000"/>
-          <w:sz w:val="19"/>
-          <w:szCs w:val="19"/>
-        </w:rPr>
-      </w:pPr>
-      <w:r>
-        <w:rPr>
-          <w:rFonts w:ascii="Consolas" w:hAnsi="Consolas" w:cs="Consolas"/>
-          <w:color w:val="000000"/>
-          <w:sz w:val="19"/>
-          <w:szCs w:val="19"/>
-          <w:lang w:val="en-US"/>
-        </w:rPr>
-        <w:t xml:space="preserve">            </w:t>
-      </w:r>
-      <w:proofErr w:type="spellStart"/>
-      <w:r>
-        <w:rPr>
-          <w:rFonts w:ascii="Consolas" w:hAnsi="Consolas" w:cs="Consolas"/>
-          <w:color w:val="2B91AF"/>
-          <w:sz w:val="19"/>
-          <w:szCs w:val="19"/>
-        </w:rPr>
-        <w:t>Console</w:t>
-      </w:r>
-      <w:r>
-        <w:rPr>
-          <w:rFonts w:ascii="Consolas" w:hAnsi="Consolas" w:cs="Consolas"/>
-          <w:color w:val="000000"/>
-          <w:sz w:val="19"/>
-          <w:szCs w:val="19"/>
-        </w:rPr>
-        <w:t>.WriteLine</w:t>
-      </w:r>
-      <w:proofErr w:type="spellEnd"/>
-      <w:r>
-        <w:rPr>
-          <w:rFonts w:ascii="Consolas" w:hAnsi="Consolas" w:cs="Consolas"/>
-          <w:color w:val="000000"/>
-          <w:sz w:val="19"/>
-          <w:szCs w:val="19"/>
-        </w:rPr>
-        <w:t>(</w:t>
-      </w:r>
-      <w:proofErr w:type="spellStart"/>
-      <w:r>
-        <w:rPr>
-          <w:rFonts w:ascii="Consolas" w:hAnsi="Consolas" w:cs="Consolas"/>
-          <w:color w:val="000000"/>
-          <w:sz w:val="19"/>
-          <w:szCs w:val="19"/>
-        </w:rPr>
-        <w:t>list</w:t>
-      </w:r>
-      <w:proofErr w:type="spellEnd"/>
-      <w:r>
-        <w:rPr>
-          <w:rFonts w:ascii="Consolas" w:hAnsi="Consolas" w:cs="Consolas"/>
-          <w:color w:val="000000"/>
-          <w:sz w:val="19"/>
-          <w:szCs w:val="19"/>
-        </w:rPr>
-        <w:t>[0]);</w:t>
-      </w:r>
-    </w:p>
-    <w:p>
-      <w:pPr>
-        <w:rPr>
-          <w:lang w:val="en-US"/>
-        </w:rPr>
-      </w:pPr>
-      <w:r>
-        <w:rPr>
-          <w:rFonts w:ascii="Consolas" w:hAnsi="Consolas" w:cs="Consolas"/>
-          <w:color w:val="000000"/>
-          <w:sz w:val="19"/>
-          <w:szCs w:val="19"/>
-        </w:rPr>
-        <w:t xml:space="preserve">        }</w:t>
       </w:r>
     </w:p>
     <w:sectPr>
@@ -2376,7 +3651,7 @@
 </file>
 
 <file path=customXml/itemProps1.xml><?xml version="1.0" encoding="utf-8"?>
-<ds:datastoreItem xmlns:ds="http://schemas.openxmlformats.org/officeDocument/2006/customXml" ds:itemID="{FA736FF2-05B2-4AE2-8909-AA57FA515CDA}">
+<ds:datastoreItem xmlns:ds="http://schemas.openxmlformats.org/officeDocument/2006/customXml" ds:itemID="{377908CE-E46D-43D0-AEAD-9017069DD8D6}">
   <ds:schemaRefs>
     <ds:schemaRef ds:uri="http://schemas.openxmlformats.org/officeDocument/2006/bibliography"/>
   </ds:schemaRefs>
